--- a/Algorithm/Algorithm.docx
+++ b/Algorithm/Algorithm.docx
@@ -49,10 +49,7 @@
         <w:t>（</w:t>
       </w:r>
       <w:r>
-        <w:t>W</w:t>
-      </w:r>
-      <w:r>
-        <w:t>eek0001__</w:t>
+        <w:t>Week0001__</w:t>
       </w:r>
       <w:r>
         <w:rPr>
@@ -69,8 +66,6 @@
         </w:rPr>
         <w:t>）</w:t>
       </w:r>
-      <w:bookmarkStart w:id="0" w:name="_GoBack"/>
-      <w:bookmarkEnd w:id="0"/>
     </w:p>
     <w:p>
       <w:pPr>
@@ -122,75 +117,30 @@
       <w:pPr>
         <w:rPr>
           <w:rFonts w:ascii="Times New Roman" w:hAnsi="Times New Roman" w:cs="Times New Roman"/>
-          <w:sz w:val="24"/>
-          <w:szCs w:val="24"/>
-        </w:rPr>
-      </w:pPr>
-      <w:r>
-        <w:rPr>
-          <w:rFonts w:ascii="Times New Roman" w:hAnsi="Times New Roman" w:cs="Times New Roman"/>
-          <w:sz w:val="24"/>
-          <w:szCs w:val="24"/>
-        </w:rPr>
-        <w:t>Alice and Bob take turns playing a g</w:t>
-      </w:r>
-      <w:r>
-        <w:rPr>
-          <w:rFonts w:ascii="Times New Roman" w:hAnsi="Times New Roman" w:cs="Times New Roman"/>
-          <w:sz w:val="24"/>
-          <w:szCs w:val="24"/>
-        </w:rPr>
-        <w:t>ame, with Alice starting first.</w:t>
-      </w:r>
-    </w:p>
-    <w:p>
-      <w:pPr>
-        <w:rPr>
-          <w:rFonts w:ascii="Times New Roman" w:hAnsi="Times New Roman" w:cs="Times New Roman"/>
-          <w:sz w:val="24"/>
-          <w:szCs w:val="24"/>
-        </w:rPr>
-      </w:pPr>
-    </w:p>
-    <w:p>
-      <w:pPr>
-        <w:rPr>
-          <w:rFonts w:ascii="Times New Roman" w:hAnsi="Times New Roman" w:cs="Times New Roman"/>
-          <w:sz w:val="24"/>
-          <w:szCs w:val="24"/>
-        </w:rPr>
-      </w:pPr>
-      <w:r>
-        <w:rPr>
-          <w:rFonts w:ascii="Times New Roman" w:hAnsi="Times New Roman" w:cs="Times New Roman"/>
-          <w:sz w:val="24"/>
-          <w:szCs w:val="24"/>
-        </w:rPr>
-        <w:t>Initially, there i</w:t>
-      </w:r>
-      <w:r>
-        <w:rPr>
-          <w:rFonts w:ascii="Times New Roman" w:hAnsi="Times New Roman" w:cs="Times New Roman"/>
-          <w:sz w:val="24"/>
-          <w:szCs w:val="24"/>
-        </w:rPr>
-        <w:t>s a number N on the chalkboard.</w:t>
-      </w:r>
-      <w:r>
-        <w:rPr>
-          <w:rFonts w:ascii="Times New Roman" w:hAnsi="Times New Roman" w:cs="Times New Roman"/>
-          <w:sz w:val="24"/>
-          <w:szCs w:val="24"/>
-        </w:rPr>
-        <w:t xml:space="preserve"> On each player's turn, that player</w:t>
-      </w:r>
-      <w:r>
-        <w:rPr>
-          <w:rFonts w:ascii="Times New Roman" w:hAnsi="Times New Roman" w:cs="Times New Roman"/>
-          <w:sz w:val="24"/>
-          <w:szCs w:val="24"/>
-        </w:rPr>
-        <w:t xml:space="preserve"> makes a move consisting of:</w:t>
+          <w:szCs w:val="21"/>
+        </w:rPr>
+      </w:pPr>
+      <w:r>
+        <w:rPr>
+          <w:rFonts w:ascii="Times New Roman" w:hAnsi="Times New Roman" w:cs="Times New Roman"/>
+          <w:szCs w:val="21"/>
+        </w:rPr>
+        <w:t>Alice and Bob take turns playing a game, with Alice starting first.</w:t>
+      </w:r>
+    </w:p>
+    <w:p>
+      <w:pPr>
+        <w:rPr>
+          <w:rFonts w:ascii="Times New Roman" w:hAnsi="Times New Roman" w:cs="Times New Roman"/>
+          <w:szCs w:val="21"/>
+        </w:rPr>
+      </w:pPr>
+      <w:r>
+        <w:rPr>
+          <w:rFonts w:ascii="Times New Roman" w:hAnsi="Times New Roman" w:cs="Times New Roman"/>
+          <w:szCs w:val="21"/>
+        </w:rPr>
+        <w:t>Initially, there is a number N on the chalkboard. On each player's turn, that player makes a move consisting of:</w:t>
       </w:r>
     </w:p>
     <w:p>
@@ -198,15 +148,13 @@
         <w:ind w:firstLine="420"/>
         <w:rPr>
           <w:rFonts w:ascii="Times New Roman" w:hAnsi="Times New Roman" w:cs="Times New Roman"/>
-          <w:sz w:val="24"/>
-          <w:szCs w:val="24"/>
-        </w:rPr>
-      </w:pPr>
-      <w:r>
-        <w:rPr>
-          <w:rFonts w:ascii="Times New Roman" w:hAnsi="Times New Roman" w:cs="Times New Roman"/>
-          <w:sz w:val="24"/>
-          <w:szCs w:val="24"/>
+          <w:szCs w:val="21"/>
+        </w:rPr>
+      </w:pPr>
+      <w:r>
+        <w:rPr>
+          <w:rFonts w:ascii="Times New Roman" w:hAnsi="Times New Roman" w:cs="Times New Roman"/>
+          <w:szCs w:val="21"/>
         </w:rPr>
         <w:t>Choosing any x with 0 &lt; x &lt; N and N % x == 0.</w:t>
       </w:r>
@@ -216,15 +164,13 @@
         <w:ind w:firstLine="420"/>
         <w:rPr>
           <w:rFonts w:ascii="Times New Roman" w:hAnsi="Times New Roman" w:cs="Times New Roman"/>
-          <w:sz w:val="24"/>
-          <w:szCs w:val="24"/>
-        </w:rPr>
-      </w:pPr>
-      <w:r>
-        <w:rPr>
-          <w:rFonts w:ascii="Times New Roman" w:hAnsi="Times New Roman" w:cs="Times New Roman"/>
-          <w:sz w:val="24"/>
-          <w:szCs w:val="24"/>
+          <w:szCs w:val="21"/>
+        </w:rPr>
+      </w:pPr>
+      <w:r>
+        <w:rPr>
+          <w:rFonts w:ascii="Times New Roman" w:hAnsi="Times New Roman" w:cs="Times New Roman"/>
+          <w:szCs w:val="21"/>
         </w:rPr>
         <w:t>Replacing the number N on the chalkboard with N - x.</w:t>
       </w:r>
@@ -233,58 +179,28 @@
       <w:pPr>
         <w:rPr>
           <w:rFonts w:ascii="Times New Roman" w:hAnsi="Times New Roman" w:cs="Times New Roman"/>
-          <w:sz w:val="24"/>
-          <w:szCs w:val="24"/>
-        </w:rPr>
-      </w:pPr>
-    </w:p>
-    <w:p>
-      <w:pPr>
-        <w:rPr>
-          <w:rFonts w:ascii="Times New Roman" w:hAnsi="Times New Roman" w:cs="Times New Roman"/>
-          <w:sz w:val="24"/>
-          <w:szCs w:val="24"/>
-        </w:rPr>
-      </w:pPr>
-      <w:r>
-        <w:rPr>
-          <w:rFonts w:ascii="Times New Roman" w:hAnsi="Times New Roman" w:cs="Times New Roman"/>
-          <w:sz w:val="24"/>
-          <w:szCs w:val="24"/>
-        </w:rPr>
-        <w:t>Also, if a player cannot m</w:t>
-      </w:r>
-      <w:r>
-        <w:rPr>
-          <w:rFonts w:ascii="Times New Roman" w:hAnsi="Times New Roman" w:cs="Times New Roman"/>
-          <w:sz w:val="24"/>
-          <w:szCs w:val="24"/>
-        </w:rPr>
-        <w:t>ake a move, they lose the game.</w:t>
-      </w:r>
-    </w:p>
-    <w:p>
-      <w:pPr>
-        <w:rPr>
-          <w:rFonts w:ascii="Times New Roman" w:hAnsi="Times New Roman" w:cs="Times New Roman"/>
-          <w:sz w:val="24"/>
-          <w:szCs w:val="24"/>
-        </w:rPr>
-      </w:pPr>
-    </w:p>
-    <w:p>
-      <w:pPr>
-        <w:rPr>
-          <w:rFonts w:ascii="Times New Roman" w:hAnsi="Times New Roman" w:cs="Times New Roman"/>
-          <w:sz w:val="24"/>
-          <w:szCs w:val="24"/>
-        </w:rPr>
-      </w:pPr>
-      <w:r>
-        <w:rPr>
-          <w:rFonts w:ascii="Times New Roman" w:hAnsi="Times New Roman" w:cs="Times New Roman"/>
-          <w:sz w:val="24"/>
-          <w:szCs w:val="24"/>
+          <w:szCs w:val="21"/>
+        </w:rPr>
+      </w:pPr>
+      <w:r>
+        <w:rPr>
+          <w:rFonts w:ascii="Times New Roman" w:hAnsi="Times New Roman" w:cs="Times New Roman"/>
+          <w:szCs w:val="21"/>
+        </w:rPr>
+        <w:t>Also, if a player cannot make a move, they lose the game.</w:t>
+      </w:r>
+    </w:p>
+    <w:p>
+      <w:pPr>
+        <w:rPr>
+          <w:rFonts w:ascii="Times New Roman" w:hAnsi="Times New Roman" w:cs="Times New Roman"/>
+          <w:szCs w:val="21"/>
+        </w:rPr>
+      </w:pPr>
+      <w:r>
+        <w:rPr>
+          <w:rFonts w:ascii="Times New Roman" w:hAnsi="Times New Roman" w:cs="Times New Roman"/>
+          <w:szCs w:val="21"/>
         </w:rPr>
         <w:t>Return True if and only if Alice wins the game, assuming both players play optimally.</w:t>
       </w:r>
@@ -293,17 +209,15 @@
       <w:pPr>
         <w:rPr>
           <w:rFonts w:ascii="Times New Roman" w:hAnsi="Times New Roman" w:cs="Times New Roman"/>
-          <w:sz w:val="24"/>
-          <w:szCs w:val="24"/>
-        </w:rPr>
-      </w:pPr>
-    </w:p>
-    <w:p>
-      <w:pPr>
-        <w:rPr>
-          <w:rFonts w:ascii="Times New Roman" w:hAnsi="Times New Roman" w:cs="Times New Roman"/>
-          <w:sz w:val="24"/>
-          <w:szCs w:val="24"/>
+          <w:szCs w:val="21"/>
+        </w:rPr>
+      </w:pPr>
+    </w:p>
+    <w:p>
+      <w:pPr>
+        <w:rPr>
+          <w:rFonts w:ascii="Times New Roman" w:hAnsi="Times New Roman" w:cs="Times New Roman"/>
+          <w:szCs w:val="21"/>
         </w:rPr>
       </w:pPr>
       <w:r>
@@ -311,8 +225,7 @@
           <w:rFonts w:ascii="Times New Roman" w:hAnsi="Times New Roman" w:cs="Times New Roman"/>
           <w:b/>
           <w:bCs/>
-          <w:sz w:val="24"/>
-          <w:szCs w:val="24"/>
+          <w:szCs w:val="21"/>
         </w:rPr>
         <w:t>Example 1:</w:t>
       </w:r>
@@ -321,8 +234,7 @@
       <w:pPr>
         <w:rPr>
           <w:rFonts w:ascii="Times New Roman" w:hAnsi="Times New Roman" w:cs="Times New Roman"/>
-          <w:sz w:val="24"/>
-          <w:szCs w:val="24"/>
+          <w:szCs w:val="21"/>
         </w:rPr>
       </w:pPr>
       <w:r>
@@ -330,16 +242,14 @@
           <w:rFonts w:ascii="Times New Roman" w:hAnsi="Times New Roman" w:cs="Times New Roman"/>
           <w:b/>
           <w:bCs/>
-          <w:sz w:val="24"/>
-          <w:szCs w:val="24"/>
+          <w:szCs w:val="21"/>
         </w:rPr>
         <w:t xml:space="preserve">Input: </w:t>
       </w:r>
       <w:r>
         <w:rPr>
           <w:rFonts w:ascii="Times New Roman" w:hAnsi="Times New Roman" w:cs="Times New Roman"/>
-          <w:sz w:val="24"/>
-          <w:szCs w:val="24"/>
+          <w:szCs w:val="21"/>
         </w:rPr>
         <w:t>2</w:t>
       </w:r>
@@ -348,8 +258,7 @@
       <w:pPr>
         <w:rPr>
           <w:rFonts w:ascii="Times New Roman" w:hAnsi="Times New Roman" w:cs="Times New Roman"/>
-          <w:sz w:val="24"/>
-          <w:szCs w:val="24"/>
+          <w:szCs w:val="21"/>
         </w:rPr>
       </w:pPr>
       <w:r>
@@ -357,16 +266,14 @@
           <w:rFonts w:ascii="Times New Roman" w:hAnsi="Times New Roman" w:cs="Times New Roman"/>
           <w:b/>
           <w:bCs/>
-          <w:sz w:val="24"/>
-          <w:szCs w:val="24"/>
+          <w:szCs w:val="21"/>
         </w:rPr>
         <w:t xml:space="preserve">Output: </w:t>
       </w:r>
       <w:r>
         <w:rPr>
           <w:rFonts w:ascii="Times New Roman" w:hAnsi="Times New Roman" w:cs="Times New Roman"/>
-          <w:sz w:val="24"/>
-          <w:szCs w:val="24"/>
+          <w:szCs w:val="21"/>
         </w:rPr>
         <w:t>true</w:t>
       </w:r>
@@ -375,8 +282,7 @@
       <w:pPr>
         <w:rPr>
           <w:rFonts w:ascii="Times New Roman" w:hAnsi="Times New Roman" w:cs="Times New Roman"/>
-          <w:sz w:val="24"/>
-          <w:szCs w:val="24"/>
+          <w:szCs w:val="21"/>
         </w:rPr>
       </w:pPr>
       <w:r>
@@ -384,16 +290,14 @@
           <w:rFonts w:ascii="Times New Roman" w:hAnsi="Times New Roman" w:cs="Times New Roman"/>
           <w:b/>
           <w:bCs/>
-          <w:sz w:val="24"/>
-          <w:szCs w:val="24"/>
+          <w:szCs w:val="21"/>
         </w:rPr>
         <w:t>Explanation:</w:t>
       </w:r>
       <w:r>
         <w:rPr>
           <w:rFonts w:ascii="Times New Roman" w:hAnsi="Times New Roman" w:cs="Times New Roman"/>
-          <w:sz w:val="24"/>
-          <w:szCs w:val="24"/>
+          <w:szCs w:val="21"/>
         </w:rPr>
         <w:t xml:space="preserve"> Alice chooses 1, and Bob has no more moves.</w:t>
       </w:r>
@@ -402,17 +306,15 @@
       <w:pPr>
         <w:rPr>
           <w:rFonts w:ascii="Times New Roman" w:hAnsi="Times New Roman" w:cs="Times New Roman"/>
-          <w:sz w:val="24"/>
-          <w:szCs w:val="24"/>
-        </w:rPr>
-      </w:pPr>
-    </w:p>
-    <w:p>
-      <w:pPr>
-        <w:rPr>
-          <w:rFonts w:ascii="Times New Roman" w:hAnsi="Times New Roman" w:cs="Times New Roman"/>
-          <w:sz w:val="24"/>
-          <w:szCs w:val="24"/>
+          <w:szCs w:val="21"/>
+        </w:rPr>
+      </w:pPr>
+    </w:p>
+    <w:p>
+      <w:pPr>
+        <w:rPr>
+          <w:rFonts w:ascii="Times New Roman" w:hAnsi="Times New Roman" w:cs="Times New Roman"/>
+          <w:szCs w:val="21"/>
         </w:rPr>
       </w:pPr>
       <w:r>
@@ -420,8 +322,7 @@
           <w:rFonts w:ascii="Times New Roman" w:hAnsi="Times New Roman" w:cs="Times New Roman"/>
           <w:b/>
           <w:bCs/>
-          <w:sz w:val="24"/>
-          <w:szCs w:val="24"/>
+          <w:szCs w:val="21"/>
         </w:rPr>
         <w:t>Example 2:</w:t>
       </w:r>
@@ -430,8 +331,7 @@
       <w:pPr>
         <w:rPr>
           <w:rFonts w:ascii="Times New Roman" w:hAnsi="Times New Roman" w:cs="Times New Roman"/>
-          <w:sz w:val="24"/>
-          <w:szCs w:val="24"/>
+          <w:szCs w:val="21"/>
         </w:rPr>
       </w:pPr>
       <w:r>
@@ -439,16 +339,14 @@
           <w:rFonts w:ascii="Times New Roman" w:hAnsi="Times New Roman" w:cs="Times New Roman"/>
           <w:b/>
           <w:bCs/>
-          <w:sz w:val="24"/>
-          <w:szCs w:val="24"/>
+          <w:szCs w:val="21"/>
         </w:rPr>
         <w:t xml:space="preserve">Input: </w:t>
       </w:r>
       <w:r>
         <w:rPr>
           <w:rFonts w:ascii="Times New Roman" w:hAnsi="Times New Roman" w:cs="Times New Roman"/>
-          <w:sz w:val="24"/>
-          <w:szCs w:val="24"/>
+          <w:szCs w:val="21"/>
         </w:rPr>
         <w:t>3</w:t>
       </w:r>
@@ -457,8 +355,7 @@
       <w:pPr>
         <w:rPr>
           <w:rFonts w:ascii="Times New Roman" w:hAnsi="Times New Roman" w:cs="Times New Roman"/>
-          <w:sz w:val="24"/>
-          <w:szCs w:val="24"/>
+          <w:szCs w:val="21"/>
         </w:rPr>
       </w:pPr>
       <w:r>
@@ -466,16 +363,14 @@
           <w:rFonts w:ascii="Times New Roman" w:hAnsi="Times New Roman" w:cs="Times New Roman"/>
           <w:b/>
           <w:bCs/>
-          <w:sz w:val="24"/>
-          <w:szCs w:val="24"/>
+          <w:szCs w:val="21"/>
         </w:rPr>
         <w:t xml:space="preserve">Output: </w:t>
       </w:r>
       <w:r>
         <w:rPr>
           <w:rFonts w:ascii="Times New Roman" w:hAnsi="Times New Roman" w:cs="Times New Roman"/>
-          <w:sz w:val="24"/>
-          <w:szCs w:val="24"/>
+          <w:szCs w:val="21"/>
         </w:rPr>
         <w:t>false</w:t>
       </w:r>
@@ -484,8 +379,7 @@
       <w:pPr>
         <w:rPr>
           <w:rFonts w:ascii="Times New Roman" w:hAnsi="Times New Roman" w:cs="Times New Roman"/>
-          <w:sz w:val="24"/>
-          <w:szCs w:val="24"/>
+          <w:szCs w:val="21"/>
         </w:rPr>
       </w:pPr>
       <w:r>
@@ -493,16 +387,14 @@
           <w:rFonts w:ascii="Times New Roman" w:hAnsi="Times New Roman" w:cs="Times New Roman"/>
           <w:b/>
           <w:bCs/>
-          <w:sz w:val="24"/>
-          <w:szCs w:val="24"/>
+          <w:szCs w:val="21"/>
         </w:rPr>
         <w:t>Explanation:</w:t>
       </w:r>
       <w:r>
         <w:rPr>
           <w:rFonts w:ascii="Times New Roman" w:hAnsi="Times New Roman" w:cs="Times New Roman"/>
-          <w:sz w:val="24"/>
-          <w:szCs w:val="24"/>
+          <w:szCs w:val="21"/>
         </w:rPr>
         <w:t xml:space="preserve"> Alice chooses 1, Bob chooses 1, and Alice has no more moves.</w:t>
       </w:r>
@@ -511,17 +403,15 @@
       <w:pPr>
         <w:rPr>
           <w:rFonts w:ascii="Times New Roman" w:hAnsi="Times New Roman" w:cs="Times New Roman"/>
-          <w:sz w:val="24"/>
-          <w:szCs w:val="24"/>
-        </w:rPr>
-      </w:pPr>
-    </w:p>
-    <w:p>
-      <w:pPr>
-        <w:rPr>
-          <w:rFonts w:ascii="Times New Roman" w:hAnsi="Times New Roman" w:cs="Times New Roman"/>
-          <w:sz w:val="24"/>
-          <w:szCs w:val="24"/>
+          <w:szCs w:val="21"/>
+        </w:rPr>
+      </w:pPr>
+    </w:p>
+    <w:p>
+      <w:pPr>
+        <w:rPr>
+          <w:rFonts w:ascii="Times New Roman" w:hAnsi="Times New Roman" w:cs="Times New Roman"/>
+          <w:szCs w:val="21"/>
         </w:rPr>
       </w:pPr>
       <w:r>
@@ -529,8 +419,7 @@
           <w:rFonts w:ascii="Times New Roman" w:hAnsi="Times New Roman" w:cs="Times New Roman"/>
           <w:b/>
           <w:bCs/>
-          <w:sz w:val="24"/>
-          <w:szCs w:val="24"/>
+          <w:szCs w:val="21"/>
         </w:rPr>
         <w:t>Note:</w:t>
       </w:r>
@@ -543,15 +432,13 @@
         </w:numPr>
         <w:rPr>
           <w:rFonts w:ascii="Times New Roman" w:hAnsi="Times New Roman" w:cs="Times New Roman"/>
-          <w:sz w:val="24"/>
-          <w:szCs w:val="24"/>
-        </w:rPr>
-      </w:pPr>
-      <w:r>
-        <w:rPr>
-          <w:rFonts w:ascii="Times New Roman" w:hAnsi="Times New Roman" w:cs="Times New Roman"/>
-          <w:sz w:val="24"/>
-          <w:szCs w:val="24"/>
+          <w:szCs w:val="21"/>
+        </w:rPr>
+      </w:pPr>
+      <w:r>
+        <w:rPr>
+          <w:rFonts w:ascii="Times New Roman" w:hAnsi="Times New Roman" w:cs="Times New Roman"/>
+          <w:szCs w:val="21"/>
         </w:rPr>
         <w:t>1 &lt;= N &lt;= 1000</w:t>
       </w:r>
@@ -1079,7 +966,6 @@
           <w:rFonts w:ascii="Times New Roman" w:hAnsi="Times New Roman" w:cs="Times New Roman"/>
           <w:szCs w:val="21"/>
         </w:rPr>
-        <w:lastRenderedPageBreak/>
         <w:t xml:space="preserve">                    dp[value] = true;</w:t>
       </w:r>
     </w:p>
@@ -1176,6 +1062,7 @@
           <w:rFonts w:ascii="Times New Roman" w:hAnsi="Times New Roman" w:cs="Times New Roman"/>
           <w:szCs w:val="21"/>
         </w:rPr>
+        <w:lastRenderedPageBreak/>
         <w:t xml:space="preserve">        }</w:t>
       </w:r>
     </w:p>
@@ -2979,6 +2866,2643 @@
         </w:rPr>
         <w:t>};</w:t>
       </w:r>
+    </w:p>
+    <w:p>
+      <w:pPr>
+        <w:pStyle w:val="3"/>
+      </w:pPr>
+      <w:r>
+        <w:rPr>
+          <w:rFonts w:hint="eastAsia"/>
+        </w:rPr>
+        <w:t>1</w:t>
+      </w:r>
+      <w:r>
+        <w:t xml:space="preserve">.2 </w:t>
+      </w:r>
+      <w:r>
+        <w:rPr>
+          <w:rFonts w:hint="eastAsia"/>
+        </w:rPr>
+        <w:t>买卖股票的最佳时机</w:t>
+      </w:r>
+      <w:r>
+        <w:rPr>
+          <w:rFonts w:hint="eastAsia"/>
+        </w:rPr>
+        <w:t>（</w:t>
+      </w:r>
+      <w:r>
+        <w:rPr>
+          <w:rFonts w:hint="eastAsia"/>
+        </w:rPr>
+        <w:t>Week0001__201907</w:t>
+      </w:r>
+      <w:r>
+        <w:t>20</w:t>
+      </w:r>
+      <w:r>
+        <w:rPr>
+          <w:rFonts w:hint="eastAsia"/>
+        </w:rPr>
+        <w:t>）</w:t>
+      </w:r>
+    </w:p>
+    <w:p>
+      <w:pPr>
+        <w:pStyle w:val="4"/>
+      </w:pPr>
+      <w:bookmarkStart w:id="0" w:name="_GoBack"/>
+      <w:bookmarkEnd w:id="0"/>
+      <w:r>
+        <w:t>1.2.1</w:t>
+      </w:r>
+      <w:r>
+        <w:t>买卖股票的最佳时机</w:t>
+      </w:r>
+      <w:r>
+        <w:t>I</w:t>
+      </w:r>
+    </w:p>
+    <w:p>
+      <w:pPr>
+        <w:rPr>
+          <w:rFonts w:ascii="Times New Roman" w:hAnsi="Times New Roman" w:cs="Times New Roman"/>
+          <w:b/>
+          <w:sz w:val="24"/>
+          <w:szCs w:val="24"/>
+        </w:rPr>
+      </w:pPr>
+      <w:r>
+        <w:rPr>
+          <w:rFonts w:ascii="Times New Roman" w:hAnsi="Times New Roman" w:cs="Times New Roman"/>
+          <w:b/>
+          <w:sz w:val="24"/>
+          <w:szCs w:val="24"/>
+        </w:rPr>
+        <w:t>121. Best Time to Buy and Sell Stock</w:t>
+      </w:r>
+      <w:r>
+        <w:rPr>
+          <w:rFonts w:ascii="Times New Roman" w:hAnsi="Times New Roman" w:cs="Times New Roman" w:hint="eastAsia"/>
+          <w:b/>
+          <w:sz w:val="24"/>
+          <w:szCs w:val="24"/>
+        </w:rPr>
+        <w:t>（</w:t>
+      </w:r>
+      <w:r>
+        <w:rPr>
+          <w:rFonts w:ascii="Times New Roman" w:hAnsi="Times New Roman" w:cs="Times New Roman"/>
+          <w:b/>
+          <w:sz w:val="24"/>
+          <w:szCs w:val="24"/>
+        </w:rPr>
+        <w:t>easy</w:t>
+      </w:r>
+      <w:r>
+        <w:rPr>
+          <w:rFonts w:ascii="Times New Roman" w:hAnsi="Times New Roman" w:cs="Times New Roman" w:hint="eastAsia"/>
+          <w:b/>
+          <w:sz w:val="24"/>
+          <w:szCs w:val="24"/>
+        </w:rPr>
+        <w:t>）</w:t>
+      </w:r>
+    </w:p>
+    <w:p>
+      <w:pPr>
+        <w:rPr>
+          <w:rFonts w:ascii="Times New Roman" w:hAnsi="Times New Roman" w:cs="Times New Roman"/>
+          <w:szCs w:val="21"/>
+        </w:rPr>
+      </w:pPr>
+      <w:r>
+        <w:rPr>
+          <w:rFonts w:ascii="Times New Roman" w:hAnsi="Times New Roman" w:cs="Times New Roman"/>
+          <w:szCs w:val="21"/>
+        </w:rPr>
+        <w:t>Say you have an array for which the ith element is the p</w:t>
+      </w:r>
+      <w:r>
+        <w:rPr>
+          <w:rFonts w:ascii="Times New Roman" w:hAnsi="Times New Roman" w:cs="Times New Roman"/>
+          <w:szCs w:val="21"/>
+        </w:rPr>
+        <w:t>rice of a given stock on day i.</w:t>
+      </w:r>
+    </w:p>
+    <w:p>
+      <w:pPr>
+        <w:rPr>
+          <w:rFonts w:ascii="Times New Roman" w:hAnsi="Times New Roman" w:cs="Times New Roman"/>
+          <w:szCs w:val="21"/>
+        </w:rPr>
+      </w:pPr>
+      <w:r>
+        <w:rPr>
+          <w:rFonts w:ascii="Times New Roman" w:hAnsi="Times New Roman" w:cs="Times New Roman"/>
+          <w:szCs w:val="21"/>
+        </w:rPr>
+        <w:t>If you were only permitted to complete at most one transaction (i.e., buy one and sell one share of the stock), design an algori</w:t>
+      </w:r>
+      <w:r>
+        <w:rPr>
+          <w:rFonts w:ascii="Times New Roman" w:hAnsi="Times New Roman" w:cs="Times New Roman"/>
+          <w:szCs w:val="21"/>
+        </w:rPr>
+        <w:t>thm to find the maximum profit.</w:t>
+      </w:r>
+    </w:p>
+    <w:p>
+      <w:pPr>
+        <w:rPr>
+          <w:rFonts w:ascii="Times New Roman" w:hAnsi="Times New Roman" w:cs="Times New Roman"/>
+          <w:szCs w:val="21"/>
+        </w:rPr>
+      </w:pPr>
+      <w:r>
+        <w:rPr>
+          <w:rFonts w:ascii="Times New Roman" w:hAnsi="Times New Roman" w:cs="Times New Roman"/>
+          <w:szCs w:val="21"/>
+        </w:rPr>
+        <w:t>Note that you cannot sell a stock before you buy one.</w:t>
+      </w:r>
+    </w:p>
+    <w:p>
+      <w:pPr>
+        <w:rPr>
+          <w:rFonts w:ascii="Times New Roman" w:hAnsi="Times New Roman" w:cs="Times New Roman"/>
+          <w:szCs w:val="21"/>
+        </w:rPr>
+      </w:pPr>
+    </w:p>
+    <w:p>
+      <w:pPr>
+        <w:rPr>
+          <w:rFonts w:ascii="Times New Roman" w:hAnsi="Times New Roman" w:cs="Times New Roman"/>
+          <w:szCs w:val="21"/>
+        </w:rPr>
+      </w:pPr>
+      <w:r>
+        <w:rPr>
+          <w:rFonts w:ascii="Times New Roman" w:hAnsi="Times New Roman" w:cs="Times New Roman"/>
+          <w:szCs w:val="21"/>
+        </w:rPr>
+        <w:t>Example 1:</w:t>
+      </w:r>
+    </w:p>
+    <w:p>
+      <w:pPr>
+        <w:rPr>
+          <w:rFonts w:ascii="Times New Roman" w:hAnsi="Times New Roman" w:cs="Times New Roman"/>
+          <w:szCs w:val="21"/>
+        </w:rPr>
+      </w:pPr>
+      <w:r>
+        <w:rPr>
+          <w:rFonts w:ascii="Times New Roman" w:hAnsi="Times New Roman" w:cs="Times New Roman"/>
+          <w:szCs w:val="21"/>
+        </w:rPr>
+        <w:t>Input: [7,1,5,3,6,4]</w:t>
+      </w:r>
+    </w:p>
+    <w:p>
+      <w:pPr>
+        <w:rPr>
+          <w:rFonts w:ascii="Times New Roman" w:hAnsi="Times New Roman" w:cs="Times New Roman"/>
+          <w:szCs w:val="21"/>
+        </w:rPr>
+      </w:pPr>
+      <w:r>
+        <w:rPr>
+          <w:rFonts w:ascii="Times New Roman" w:hAnsi="Times New Roman" w:cs="Times New Roman"/>
+          <w:szCs w:val="21"/>
+        </w:rPr>
+        <w:t>Output: 5</w:t>
+      </w:r>
+    </w:p>
+    <w:p>
+      <w:pPr>
+        <w:rPr>
+          <w:rFonts w:ascii="Times New Roman" w:hAnsi="Times New Roman" w:cs="Times New Roman"/>
+          <w:szCs w:val="21"/>
+        </w:rPr>
+      </w:pPr>
+      <w:r>
+        <w:rPr>
+          <w:rFonts w:ascii="Times New Roman" w:hAnsi="Times New Roman" w:cs="Times New Roman"/>
+          <w:szCs w:val="21"/>
+        </w:rPr>
+        <w:t>Explanation: Buy on day 2 (price = 1) and sell on day 5 (price = 6), profit = 6-1 = 5.</w:t>
+      </w:r>
+    </w:p>
+    <w:p>
+      <w:pPr>
+        <w:rPr>
+          <w:rFonts w:ascii="Times New Roman" w:hAnsi="Times New Roman" w:cs="Times New Roman"/>
+          <w:szCs w:val="21"/>
+        </w:rPr>
+      </w:pPr>
+      <w:r>
+        <w:rPr>
+          <w:rFonts w:ascii="Times New Roman" w:hAnsi="Times New Roman" w:cs="Times New Roman"/>
+          <w:szCs w:val="21"/>
+        </w:rPr>
+        <w:t xml:space="preserve">           </w:t>
+      </w:r>
+      <w:r>
+        <w:rPr>
+          <w:rFonts w:ascii="Times New Roman" w:hAnsi="Times New Roman" w:cs="Times New Roman"/>
+          <w:szCs w:val="21"/>
+        </w:rPr>
+        <w:t>Not 7-1 = 6, as selling price needs to be larger than buying price.</w:t>
+      </w:r>
+    </w:p>
+    <w:p>
+      <w:pPr>
+        <w:rPr>
+          <w:rFonts w:ascii="Times New Roman" w:hAnsi="Times New Roman" w:cs="Times New Roman"/>
+          <w:szCs w:val="21"/>
+        </w:rPr>
+      </w:pPr>
+    </w:p>
+    <w:p>
+      <w:pPr>
+        <w:rPr>
+          <w:rFonts w:ascii="Times New Roman" w:hAnsi="Times New Roman" w:cs="Times New Roman"/>
+          <w:szCs w:val="21"/>
+        </w:rPr>
+      </w:pPr>
+      <w:r>
+        <w:rPr>
+          <w:rFonts w:ascii="Times New Roman" w:hAnsi="Times New Roman" w:cs="Times New Roman"/>
+          <w:szCs w:val="21"/>
+        </w:rPr>
+        <w:t>Example 2:</w:t>
+      </w:r>
+    </w:p>
+    <w:p>
+      <w:pPr>
+        <w:rPr>
+          <w:rFonts w:ascii="Times New Roman" w:hAnsi="Times New Roman" w:cs="Times New Roman"/>
+          <w:szCs w:val="21"/>
+        </w:rPr>
+      </w:pPr>
+      <w:r>
+        <w:rPr>
+          <w:rFonts w:ascii="Times New Roman" w:hAnsi="Times New Roman" w:cs="Times New Roman"/>
+          <w:szCs w:val="21"/>
+        </w:rPr>
+        <w:t>Input: [7,6,4,3,1]</w:t>
+      </w:r>
+    </w:p>
+    <w:p>
+      <w:pPr>
+        <w:rPr>
+          <w:rFonts w:ascii="Times New Roman" w:hAnsi="Times New Roman" w:cs="Times New Roman"/>
+          <w:szCs w:val="21"/>
+        </w:rPr>
+      </w:pPr>
+      <w:r>
+        <w:rPr>
+          <w:rFonts w:ascii="Times New Roman" w:hAnsi="Times New Roman" w:cs="Times New Roman"/>
+          <w:szCs w:val="21"/>
+        </w:rPr>
+        <w:t>Output: 0</w:t>
+      </w:r>
+    </w:p>
+    <w:p>
+      <w:pPr>
+        <w:rPr>
+          <w:rFonts w:ascii="Times New Roman" w:hAnsi="Times New Roman" w:cs="Times New Roman"/>
+          <w:szCs w:val="21"/>
+        </w:rPr>
+      </w:pPr>
+      <w:r>
+        <w:rPr>
+          <w:rFonts w:ascii="Times New Roman" w:hAnsi="Times New Roman" w:cs="Times New Roman"/>
+          <w:szCs w:val="21"/>
+        </w:rPr>
+        <w:t>Explanation: In this case, no transaction is done, i.e. max profit = 0.</w:t>
+      </w:r>
+    </w:p>
+    <w:p>
+      <w:pPr>
+        <w:rPr>
+          <w:rFonts w:ascii="Times New Roman" w:hAnsi="Times New Roman" w:cs="Times New Roman"/>
+          <w:sz w:val="24"/>
+          <w:szCs w:val="24"/>
+        </w:rPr>
+      </w:pPr>
+    </w:p>
+    <w:p>
+      <w:pPr>
+        <w:adjustRightInd w:val="0"/>
+        <w:snapToGrid w:val="0"/>
+        <w:spacing w:line="360" w:lineRule="auto"/>
+        <w:rPr>
+          <w:rFonts w:ascii="Times New Roman" w:hAnsi="Times New Roman" w:cs="Times New Roman"/>
+          <w:sz w:val="24"/>
+          <w:szCs w:val="24"/>
+        </w:rPr>
+      </w:pPr>
+      <w:r>
+        <w:rPr>
+          <w:rFonts w:ascii="Times New Roman" w:hAnsi="Times New Roman" w:cs="Times New Roman"/>
+          <w:sz w:val="24"/>
+          <w:szCs w:val="24"/>
+        </w:rPr>
+        <w:t>解答</w:t>
+      </w:r>
+      <w:r>
+        <w:rPr>
+          <w:rFonts w:ascii="Times New Roman" w:hAnsi="Times New Roman" w:cs="Times New Roman" w:hint="eastAsia"/>
+          <w:sz w:val="24"/>
+          <w:szCs w:val="24"/>
+        </w:rPr>
+        <w:t>1</w:t>
+      </w:r>
+      <w:r>
+        <w:rPr>
+          <w:rFonts w:ascii="Times New Roman" w:hAnsi="Times New Roman" w:cs="Times New Roman" w:hint="eastAsia"/>
+          <w:sz w:val="24"/>
+          <w:szCs w:val="24"/>
+        </w:rPr>
+        <w:t>：初步分析，我们发现要使收益最大，则需低买高卖，且差值最大，这样问题抽象为数学即是，找到最大的一对数，不要求连续，但这对数的差值最大（后</w:t>
+      </w:r>
+      <w:r>
+        <w:rPr>
+          <w:rFonts w:ascii="Times New Roman" w:hAnsi="Times New Roman" w:cs="Times New Roman" w:hint="eastAsia"/>
+          <w:sz w:val="24"/>
+          <w:szCs w:val="24"/>
+        </w:rPr>
+        <w:lastRenderedPageBreak/>
+        <w:t>面的数减去前面的数）。我们首先想到的是采用暴力法遍历所有可能的数值对。</w:t>
+      </w:r>
+    </w:p>
+    <w:p>
+      <w:pPr>
+        <w:shd w:val="clear" w:color="auto" w:fill="FFFF00"/>
+        <w:adjustRightInd w:val="0"/>
+        <w:snapToGrid w:val="0"/>
+        <w:rPr>
+          <w:rFonts w:ascii="Times New Roman" w:hAnsi="Times New Roman" w:cs="Times New Roman"/>
+          <w:szCs w:val="21"/>
+        </w:rPr>
+      </w:pPr>
+      <w:r>
+        <w:rPr>
+          <w:rFonts w:ascii="Times New Roman" w:hAnsi="Times New Roman" w:cs="Times New Roman"/>
+          <w:szCs w:val="21"/>
+        </w:rPr>
+        <w:t>class Solution {</w:t>
+      </w:r>
+    </w:p>
+    <w:p>
+      <w:pPr>
+        <w:shd w:val="clear" w:color="auto" w:fill="FFFF00"/>
+        <w:adjustRightInd w:val="0"/>
+        <w:snapToGrid w:val="0"/>
+        <w:rPr>
+          <w:rFonts w:ascii="Times New Roman" w:hAnsi="Times New Roman" w:cs="Times New Roman"/>
+          <w:szCs w:val="21"/>
+        </w:rPr>
+      </w:pPr>
+      <w:r>
+        <w:rPr>
+          <w:rFonts w:ascii="Times New Roman" w:hAnsi="Times New Roman" w:cs="Times New Roman"/>
+          <w:szCs w:val="21"/>
+        </w:rPr>
+        <w:t>public:</w:t>
+      </w:r>
+    </w:p>
+    <w:p>
+      <w:pPr>
+        <w:shd w:val="clear" w:color="auto" w:fill="FFFF00"/>
+        <w:adjustRightInd w:val="0"/>
+        <w:snapToGrid w:val="0"/>
+        <w:rPr>
+          <w:rFonts w:ascii="Times New Roman" w:hAnsi="Times New Roman" w:cs="Times New Roman"/>
+          <w:szCs w:val="21"/>
+        </w:rPr>
+      </w:pPr>
+      <w:r>
+        <w:rPr>
+          <w:rFonts w:ascii="Times New Roman" w:hAnsi="Times New Roman" w:cs="Times New Roman"/>
+          <w:szCs w:val="21"/>
+        </w:rPr>
+        <w:t xml:space="preserve">    int maxProfit(vector&lt;int&gt;&amp; prices) {</w:t>
+      </w:r>
+    </w:p>
+    <w:p>
+      <w:pPr>
+        <w:shd w:val="clear" w:color="auto" w:fill="FFFF00"/>
+        <w:adjustRightInd w:val="0"/>
+        <w:snapToGrid w:val="0"/>
+        <w:rPr>
+          <w:rFonts w:ascii="Times New Roman" w:hAnsi="Times New Roman" w:cs="Times New Roman"/>
+          <w:szCs w:val="21"/>
+        </w:rPr>
+      </w:pPr>
+      <w:r>
+        <w:rPr>
+          <w:rFonts w:ascii="Times New Roman" w:hAnsi="Times New Roman" w:cs="Times New Roman"/>
+          <w:szCs w:val="21"/>
+        </w:rPr>
+        <w:t xml:space="preserve">        int len = prices.size();</w:t>
+      </w:r>
+    </w:p>
+    <w:p>
+      <w:pPr>
+        <w:shd w:val="clear" w:color="auto" w:fill="FFFF00"/>
+        <w:adjustRightInd w:val="0"/>
+        <w:snapToGrid w:val="0"/>
+        <w:rPr>
+          <w:rFonts w:ascii="Times New Roman" w:hAnsi="Times New Roman" w:cs="Times New Roman"/>
+          <w:szCs w:val="21"/>
+        </w:rPr>
+      </w:pPr>
+      <w:r>
+        <w:rPr>
+          <w:rFonts w:ascii="Times New Roman" w:hAnsi="Times New Roman" w:cs="Times New Roman"/>
+          <w:szCs w:val="21"/>
+        </w:rPr>
+        <w:t xml:space="preserve">        int result = 0;</w:t>
+      </w:r>
+    </w:p>
+    <w:p>
+      <w:pPr>
+        <w:shd w:val="clear" w:color="auto" w:fill="FFFF00"/>
+        <w:adjustRightInd w:val="0"/>
+        <w:snapToGrid w:val="0"/>
+        <w:rPr>
+          <w:rFonts w:ascii="Times New Roman" w:hAnsi="Times New Roman" w:cs="Times New Roman"/>
+          <w:szCs w:val="21"/>
+        </w:rPr>
+      </w:pPr>
+      <w:r>
+        <w:rPr>
+          <w:rFonts w:ascii="Times New Roman" w:hAnsi="Times New Roman" w:cs="Times New Roman"/>
+          <w:szCs w:val="21"/>
+        </w:rPr>
+        <w:t xml:space="preserve">        for(int i = 0; i &lt; len-1; i++)</w:t>
+      </w:r>
+    </w:p>
+    <w:p>
+      <w:pPr>
+        <w:shd w:val="clear" w:color="auto" w:fill="FFFF00"/>
+        <w:adjustRightInd w:val="0"/>
+        <w:snapToGrid w:val="0"/>
+        <w:rPr>
+          <w:rFonts w:ascii="Times New Roman" w:hAnsi="Times New Roman" w:cs="Times New Roman"/>
+          <w:szCs w:val="21"/>
+        </w:rPr>
+      </w:pPr>
+      <w:r>
+        <w:rPr>
+          <w:rFonts w:ascii="Times New Roman" w:hAnsi="Times New Roman" w:cs="Times New Roman"/>
+          <w:szCs w:val="21"/>
+        </w:rPr>
+        <w:t xml:space="preserve">        {</w:t>
+      </w:r>
+    </w:p>
+    <w:p>
+      <w:pPr>
+        <w:shd w:val="clear" w:color="auto" w:fill="FFFF00"/>
+        <w:adjustRightInd w:val="0"/>
+        <w:snapToGrid w:val="0"/>
+        <w:rPr>
+          <w:rFonts w:ascii="Times New Roman" w:hAnsi="Times New Roman" w:cs="Times New Roman"/>
+          <w:szCs w:val="21"/>
+        </w:rPr>
+      </w:pPr>
+      <w:r>
+        <w:rPr>
+          <w:rFonts w:ascii="Times New Roman" w:hAnsi="Times New Roman" w:cs="Times New Roman"/>
+          <w:szCs w:val="21"/>
+        </w:rPr>
+        <w:t xml:space="preserve">            for(int j = i+1; j &lt; len; j++)</w:t>
+      </w:r>
+    </w:p>
+    <w:p>
+      <w:pPr>
+        <w:shd w:val="clear" w:color="auto" w:fill="FFFF00"/>
+        <w:adjustRightInd w:val="0"/>
+        <w:snapToGrid w:val="0"/>
+        <w:rPr>
+          <w:rFonts w:ascii="Times New Roman" w:hAnsi="Times New Roman" w:cs="Times New Roman"/>
+          <w:szCs w:val="21"/>
+        </w:rPr>
+      </w:pPr>
+      <w:r>
+        <w:rPr>
+          <w:rFonts w:ascii="Times New Roman" w:hAnsi="Times New Roman" w:cs="Times New Roman"/>
+          <w:szCs w:val="21"/>
+        </w:rPr>
+        <w:t xml:space="preserve">            {</w:t>
+      </w:r>
+    </w:p>
+    <w:p>
+      <w:pPr>
+        <w:shd w:val="clear" w:color="auto" w:fill="FFFF00"/>
+        <w:adjustRightInd w:val="0"/>
+        <w:snapToGrid w:val="0"/>
+        <w:rPr>
+          <w:rFonts w:ascii="Times New Roman" w:hAnsi="Times New Roman" w:cs="Times New Roman"/>
+          <w:szCs w:val="21"/>
+        </w:rPr>
+      </w:pPr>
+      <w:r>
+        <w:rPr>
+          <w:rFonts w:ascii="Times New Roman" w:hAnsi="Times New Roman" w:cs="Times New Roman"/>
+          <w:szCs w:val="21"/>
+        </w:rPr>
+        <w:t xml:space="preserve">                int value = prices[j] - prices[i];</w:t>
+      </w:r>
+    </w:p>
+    <w:p>
+      <w:pPr>
+        <w:shd w:val="clear" w:color="auto" w:fill="FFFF00"/>
+        <w:adjustRightInd w:val="0"/>
+        <w:snapToGrid w:val="0"/>
+        <w:rPr>
+          <w:rFonts w:ascii="Times New Roman" w:hAnsi="Times New Roman" w:cs="Times New Roman"/>
+          <w:szCs w:val="21"/>
+        </w:rPr>
+      </w:pPr>
+      <w:r>
+        <w:rPr>
+          <w:rFonts w:ascii="Times New Roman" w:hAnsi="Times New Roman" w:cs="Times New Roman"/>
+          <w:szCs w:val="21"/>
+        </w:rPr>
+        <w:t xml:space="preserve">                if(value &gt; result)</w:t>
+      </w:r>
+    </w:p>
+    <w:p>
+      <w:pPr>
+        <w:shd w:val="clear" w:color="auto" w:fill="FFFF00"/>
+        <w:adjustRightInd w:val="0"/>
+        <w:snapToGrid w:val="0"/>
+        <w:rPr>
+          <w:rFonts w:ascii="Times New Roman" w:hAnsi="Times New Roman" w:cs="Times New Roman"/>
+          <w:szCs w:val="21"/>
+        </w:rPr>
+      </w:pPr>
+      <w:r>
+        <w:rPr>
+          <w:rFonts w:ascii="Times New Roman" w:hAnsi="Times New Roman" w:cs="Times New Roman"/>
+          <w:szCs w:val="21"/>
+        </w:rPr>
+        <w:t xml:space="preserve">                    result = value;</w:t>
+      </w:r>
+    </w:p>
+    <w:p>
+      <w:pPr>
+        <w:shd w:val="clear" w:color="auto" w:fill="FFFF00"/>
+        <w:adjustRightInd w:val="0"/>
+        <w:snapToGrid w:val="0"/>
+        <w:rPr>
+          <w:rFonts w:ascii="Times New Roman" w:hAnsi="Times New Roman" w:cs="Times New Roman"/>
+          <w:szCs w:val="21"/>
+        </w:rPr>
+      </w:pPr>
+      <w:r>
+        <w:rPr>
+          <w:rFonts w:ascii="Times New Roman" w:hAnsi="Times New Roman" w:cs="Times New Roman"/>
+          <w:szCs w:val="21"/>
+        </w:rPr>
+        <w:t xml:space="preserve">            }</w:t>
+      </w:r>
+    </w:p>
+    <w:p>
+      <w:pPr>
+        <w:shd w:val="clear" w:color="auto" w:fill="FFFF00"/>
+        <w:adjustRightInd w:val="0"/>
+        <w:snapToGrid w:val="0"/>
+        <w:rPr>
+          <w:rFonts w:ascii="Times New Roman" w:hAnsi="Times New Roman" w:cs="Times New Roman"/>
+          <w:szCs w:val="21"/>
+        </w:rPr>
+      </w:pPr>
+      <w:r>
+        <w:rPr>
+          <w:rFonts w:ascii="Times New Roman" w:hAnsi="Times New Roman" w:cs="Times New Roman"/>
+          <w:szCs w:val="21"/>
+        </w:rPr>
+        <w:t xml:space="preserve">        }</w:t>
+      </w:r>
+    </w:p>
+    <w:p>
+      <w:pPr>
+        <w:shd w:val="clear" w:color="auto" w:fill="FFFF00"/>
+        <w:adjustRightInd w:val="0"/>
+        <w:snapToGrid w:val="0"/>
+        <w:rPr>
+          <w:rFonts w:ascii="Times New Roman" w:hAnsi="Times New Roman" w:cs="Times New Roman"/>
+          <w:szCs w:val="21"/>
+        </w:rPr>
+      </w:pPr>
+      <w:r>
+        <w:rPr>
+          <w:rFonts w:ascii="Times New Roman" w:hAnsi="Times New Roman" w:cs="Times New Roman"/>
+          <w:szCs w:val="21"/>
+        </w:rPr>
+        <w:t xml:space="preserve">        return result;</w:t>
+      </w:r>
+    </w:p>
+    <w:p>
+      <w:pPr>
+        <w:shd w:val="clear" w:color="auto" w:fill="FFFF00"/>
+        <w:adjustRightInd w:val="0"/>
+        <w:snapToGrid w:val="0"/>
+        <w:rPr>
+          <w:rFonts w:ascii="Times New Roman" w:hAnsi="Times New Roman" w:cs="Times New Roman"/>
+          <w:szCs w:val="21"/>
+        </w:rPr>
+      </w:pPr>
+      <w:r>
+        <w:rPr>
+          <w:rFonts w:ascii="Times New Roman" w:hAnsi="Times New Roman" w:cs="Times New Roman"/>
+          <w:szCs w:val="21"/>
+        </w:rPr>
+        <w:t xml:space="preserve">    }</w:t>
+      </w:r>
+    </w:p>
+    <w:p>
+      <w:pPr>
+        <w:shd w:val="clear" w:color="auto" w:fill="FFFF00"/>
+        <w:adjustRightInd w:val="0"/>
+        <w:snapToGrid w:val="0"/>
+        <w:rPr>
+          <w:rFonts w:ascii="Times New Roman" w:hAnsi="Times New Roman" w:cs="Times New Roman"/>
+          <w:szCs w:val="21"/>
+        </w:rPr>
+      </w:pPr>
+      <w:r>
+        <w:rPr>
+          <w:rFonts w:ascii="Times New Roman" w:hAnsi="Times New Roman" w:cs="Times New Roman"/>
+          <w:szCs w:val="21"/>
+        </w:rPr>
+        <w:t>};</w:t>
+      </w:r>
+    </w:p>
+    <w:p>
+      <w:pPr>
+        <w:rPr>
+          <w:rFonts w:ascii="Times New Roman" w:hAnsi="Times New Roman" w:cs="Times New Roman"/>
+          <w:sz w:val="24"/>
+          <w:szCs w:val="24"/>
+        </w:rPr>
+      </w:pPr>
+      <w:r>
+        <w:rPr>
+          <w:rFonts w:ascii="Times New Roman" w:hAnsi="Times New Roman" w:cs="Times New Roman"/>
+          <w:sz w:val="24"/>
+          <w:szCs w:val="24"/>
+        </w:rPr>
+        <w:t>解法</w:t>
+      </w:r>
+      <w:r>
+        <w:rPr>
+          <w:rFonts w:ascii="Times New Roman" w:hAnsi="Times New Roman" w:cs="Times New Roman" w:hint="eastAsia"/>
+          <w:sz w:val="24"/>
+          <w:szCs w:val="24"/>
+        </w:rPr>
+        <w:t>2</w:t>
+      </w:r>
+      <w:r>
+        <w:rPr>
+          <w:rFonts w:ascii="Times New Roman" w:hAnsi="Times New Roman" w:cs="Times New Roman" w:hint="eastAsia"/>
+          <w:sz w:val="24"/>
+          <w:szCs w:val="24"/>
+        </w:rPr>
+        <w:t>：暴力法时间复杂度为</w:t>
+      </w:r>
+      <w:r>
+        <w:rPr>
+          <w:rFonts w:ascii="Times New Roman" w:hAnsi="Times New Roman" w:cs="Times New Roman"/>
+          <w:position w:val="-16"/>
+          <w:sz w:val="24"/>
+          <w:szCs w:val="24"/>
+        </w:rPr>
+        <w:object w:dxaOrig="680" w:dyaOrig="440">
+          <v:shapetype id="_x0000_t75" coordsize="21600,21600" o:spt="75" o:preferrelative="t" path="m@4@5l@4@11@9@11@9@5xe" filled="f" stroked="f">
+            <v:stroke joinstyle="miter"/>
+            <v:formulas>
+              <v:f eqn="if lineDrawn pixelLineWidth 0"/>
+              <v:f eqn="sum @0 1 0"/>
+              <v:f eqn="sum 0 0 @1"/>
+              <v:f eqn="prod @2 1 2"/>
+              <v:f eqn="prod @3 21600 pixelWidth"/>
+              <v:f eqn="prod @3 21600 pixelHeight"/>
+              <v:f eqn="sum @0 0 1"/>
+              <v:f eqn="prod @6 1 2"/>
+              <v:f eqn="prod @7 21600 pixelWidth"/>
+              <v:f eqn="sum @8 21600 0"/>
+              <v:f eqn="prod @7 21600 pixelHeight"/>
+              <v:f eqn="sum @10 21600 0"/>
+            </v:formulas>
+            <v:path o:extrusionok="f" gradientshapeok="t" o:connecttype="rect"/>
+            <o:lock v:ext="edit" aspectratio="t"/>
+          </v:shapetype>
+          <v:shape id="_x0000_i1025" type="#_x0000_t75" style="width:34.15pt;height:22.15pt" o:ole="">
+            <v:imagedata r:id="rId7" o:title=""/>
+          </v:shape>
+          <o:OLEObject Type="Embed" ProgID="Equation.DSMT4" ShapeID="_x0000_i1025" DrawAspect="Content" ObjectID="_1625919294" r:id="rId8"/>
+        </w:object>
+      </w:r>
+      <w:r>
+        <w:rPr>
+          <w:rFonts w:ascii="Times New Roman" w:hAnsi="Times New Roman" w:cs="Times New Roman" w:hint="eastAsia"/>
+          <w:sz w:val="24"/>
+          <w:szCs w:val="24"/>
+        </w:rPr>
+        <w:t>，</w:t>
+      </w:r>
+      <w:r>
+        <w:rPr>
+          <w:rFonts w:ascii="Times New Roman" w:hAnsi="Times New Roman" w:cs="Times New Roman"/>
+          <w:sz w:val="24"/>
+          <w:szCs w:val="24"/>
+        </w:rPr>
+        <w:t>我们可以继续优化</w:t>
+      </w:r>
+      <w:r>
+        <w:rPr>
+          <w:rFonts w:ascii="Times New Roman" w:hAnsi="Times New Roman" w:cs="Times New Roman" w:hint="eastAsia"/>
+          <w:sz w:val="24"/>
+          <w:szCs w:val="24"/>
+        </w:rPr>
+        <w:t>。</w:t>
+      </w:r>
+      <w:r>
+        <w:rPr>
+          <w:rFonts w:ascii="Times New Roman" w:hAnsi="Times New Roman" w:cs="Times New Roman"/>
+          <w:sz w:val="24"/>
+          <w:szCs w:val="24"/>
+        </w:rPr>
+        <w:t>其实</w:t>
+      </w:r>
+      <w:r>
+        <w:rPr>
+          <w:rFonts w:ascii="Times New Roman" w:hAnsi="Times New Roman" w:cs="Times New Roman" w:hint="eastAsia"/>
+          <w:sz w:val="24"/>
+          <w:szCs w:val="24"/>
+        </w:rPr>
+        <w:t>，</w:t>
+      </w:r>
+      <w:r>
+        <w:rPr>
+          <w:rFonts w:ascii="Times New Roman" w:hAnsi="Times New Roman" w:cs="Times New Roman"/>
+          <w:sz w:val="24"/>
+          <w:szCs w:val="24"/>
+        </w:rPr>
+        <w:t>数组中的某个数并不需要与前面每个数都计算差值</w:t>
+      </w:r>
+      <w:r>
+        <w:rPr>
+          <w:rFonts w:ascii="Times New Roman" w:hAnsi="Times New Roman" w:cs="Times New Roman" w:hint="eastAsia"/>
+          <w:sz w:val="24"/>
+          <w:szCs w:val="24"/>
+        </w:rPr>
+        <w:t>，</w:t>
+      </w:r>
+      <w:r>
+        <w:rPr>
+          <w:rFonts w:ascii="Times New Roman" w:hAnsi="Times New Roman" w:cs="Times New Roman"/>
+          <w:sz w:val="24"/>
+          <w:szCs w:val="24"/>
+        </w:rPr>
+        <w:t>只要和它之前的最小值计算差值即可</w:t>
+      </w:r>
+      <w:r>
+        <w:rPr>
+          <w:rFonts w:ascii="Times New Roman" w:hAnsi="Times New Roman" w:cs="Times New Roman" w:hint="eastAsia"/>
+          <w:sz w:val="24"/>
+          <w:szCs w:val="24"/>
+        </w:rPr>
+        <w:t>。</w:t>
+      </w:r>
+    </w:p>
+    <w:p>
+      <w:pPr>
+        <w:shd w:val="clear" w:color="auto" w:fill="FFFF00"/>
+        <w:adjustRightInd w:val="0"/>
+        <w:snapToGrid w:val="0"/>
+        <w:rPr>
+          <w:rFonts w:ascii="Times New Roman" w:hAnsi="Times New Roman" w:cs="Times New Roman"/>
+          <w:szCs w:val="21"/>
+        </w:rPr>
+      </w:pPr>
+      <w:r>
+        <w:rPr>
+          <w:rFonts w:ascii="Times New Roman" w:hAnsi="Times New Roman" w:cs="Times New Roman"/>
+          <w:szCs w:val="21"/>
+        </w:rPr>
+        <w:t>class Solution {</w:t>
+      </w:r>
+    </w:p>
+    <w:p>
+      <w:pPr>
+        <w:shd w:val="clear" w:color="auto" w:fill="FFFF00"/>
+        <w:adjustRightInd w:val="0"/>
+        <w:snapToGrid w:val="0"/>
+        <w:rPr>
+          <w:rFonts w:ascii="Times New Roman" w:hAnsi="Times New Roman" w:cs="Times New Roman"/>
+          <w:szCs w:val="21"/>
+        </w:rPr>
+      </w:pPr>
+      <w:r>
+        <w:rPr>
+          <w:rFonts w:ascii="Times New Roman" w:hAnsi="Times New Roman" w:cs="Times New Roman"/>
+          <w:szCs w:val="21"/>
+        </w:rPr>
+        <w:t>public:</w:t>
+      </w:r>
+    </w:p>
+    <w:p>
+      <w:pPr>
+        <w:shd w:val="clear" w:color="auto" w:fill="FFFF00"/>
+        <w:adjustRightInd w:val="0"/>
+        <w:snapToGrid w:val="0"/>
+        <w:rPr>
+          <w:rFonts w:ascii="Times New Roman" w:hAnsi="Times New Roman" w:cs="Times New Roman"/>
+          <w:szCs w:val="21"/>
+        </w:rPr>
+      </w:pPr>
+      <w:r>
+        <w:rPr>
+          <w:rFonts w:ascii="Times New Roman" w:hAnsi="Times New Roman" w:cs="Times New Roman"/>
+          <w:szCs w:val="21"/>
+        </w:rPr>
+        <w:t xml:space="preserve">    int maxProfit(vector&lt;int&gt;&amp; prices) {</w:t>
+      </w:r>
+    </w:p>
+    <w:p>
+      <w:pPr>
+        <w:shd w:val="clear" w:color="auto" w:fill="FFFF00"/>
+        <w:adjustRightInd w:val="0"/>
+        <w:snapToGrid w:val="0"/>
+        <w:rPr>
+          <w:rFonts w:ascii="Times New Roman" w:hAnsi="Times New Roman" w:cs="Times New Roman"/>
+          <w:szCs w:val="21"/>
+        </w:rPr>
+      </w:pPr>
+      <w:r>
+        <w:rPr>
+          <w:rFonts w:ascii="Times New Roman" w:hAnsi="Times New Roman" w:cs="Times New Roman"/>
+          <w:szCs w:val="21"/>
+        </w:rPr>
+        <w:t xml:space="preserve">        int len = prices.size();</w:t>
+      </w:r>
+    </w:p>
+    <w:p>
+      <w:pPr>
+        <w:shd w:val="clear" w:color="auto" w:fill="FFFF00"/>
+        <w:adjustRightInd w:val="0"/>
+        <w:snapToGrid w:val="0"/>
+        <w:rPr>
+          <w:rFonts w:ascii="Times New Roman" w:hAnsi="Times New Roman" w:cs="Times New Roman"/>
+          <w:szCs w:val="21"/>
+        </w:rPr>
+      </w:pPr>
+      <w:r>
+        <w:rPr>
+          <w:rFonts w:ascii="Times New Roman" w:hAnsi="Times New Roman" w:cs="Times New Roman"/>
+          <w:szCs w:val="21"/>
+        </w:rPr>
+        <w:t xml:space="preserve">        int minValue = 0x7fffffff;</w:t>
+      </w:r>
+    </w:p>
+    <w:p>
+      <w:pPr>
+        <w:shd w:val="clear" w:color="auto" w:fill="FFFF00"/>
+        <w:adjustRightInd w:val="0"/>
+        <w:snapToGrid w:val="0"/>
+        <w:rPr>
+          <w:rFonts w:ascii="Times New Roman" w:hAnsi="Times New Roman" w:cs="Times New Roman"/>
+          <w:szCs w:val="21"/>
+        </w:rPr>
+      </w:pPr>
+      <w:r>
+        <w:rPr>
+          <w:rFonts w:ascii="Times New Roman" w:hAnsi="Times New Roman" w:cs="Times New Roman"/>
+          <w:szCs w:val="21"/>
+        </w:rPr>
+        <w:t xml:space="preserve">        int result = 0;</w:t>
+      </w:r>
+    </w:p>
+    <w:p>
+      <w:pPr>
+        <w:shd w:val="clear" w:color="auto" w:fill="FFFF00"/>
+        <w:adjustRightInd w:val="0"/>
+        <w:snapToGrid w:val="0"/>
+        <w:rPr>
+          <w:rFonts w:ascii="Times New Roman" w:hAnsi="Times New Roman" w:cs="Times New Roman"/>
+          <w:szCs w:val="21"/>
+        </w:rPr>
+      </w:pPr>
+      <w:r>
+        <w:rPr>
+          <w:rFonts w:ascii="Times New Roman" w:hAnsi="Times New Roman" w:cs="Times New Roman"/>
+          <w:szCs w:val="21"/>
+        </w:rPr>
+        <w:t xml:space="preserve">        for(int i = 0; i &lt; len; i++)</w:t>
+      </w:r>
+    </w:p>
+    <w:p>
+      <w:pPr>
+        <w:shd w:val="clear" w:color="auto" w:fill="FFFF00"/>
+        <w:adjustRightInd w:val="0"/>
+        <w:snapToGrid w:val="0"/>
+        <w:rPr>
+          <w:rFonts w:ascii="Times New Roman" w:hAnsi="Times New Roman" w:cs="Times New Roman"/>
+          <w:szCs w:val="21"/>
+        </w:rPr>
+      </w:pPr>
+      <w:r>
+        <w:rPr>
+          <w:rFonts w:ascii="Times New Roman" w:hAnsi="Times New Roman" w:cs="Times New Roman"/>
+          <w:szCs w:val="21"/>
+        </w:rPr>
+        <w:t xml:space="preserve">        {</w:t>
+      </w:r>
+    </w:p>
+    <w:p>
+      <w:pPr>
+        <w:shd w:val="clear" w:color="auto" w:fill="FFFF00"/>
+        <w:adjustRightInd w:val="0"/>
+        <w:snapToGrid w:val="0"/>
+        <w:rPr>
+          <w:rFonts w:ascii="Times New Roman" w:hAnsi="Times New Roman" w:cs="Times New Roman"/>
+          <w:szCs w:val="21"/>
+        </w:rPr>
+      </w:pPr>
+      <w:r>
+        <w:rPr>
+          <w:rFonts w:ascii="Times New Roman" w:hAnsi="Times New Roman" w:cs="Times New Roman"/>
+          <w:szCs w:val="21"/>
+        </w:rPr>
+        <w:t xml:space="preserve">            if(prices[i] &lt; minValue)</w:t>
+      </w:r>
+    </w:p>
+    <w:p>
+      <w:pPr>
+        <w:shd w:val="clear" w:color="auto" w:fill="FFFF00"/>
+        <w:adjustRightInd w:val="0"/>
+        <w:snapToGrid w:val="0"/>
+        <w:rPr>
+          <w:rFonts w:ascii="Times New Roman" w:hAnsi="Times New Roman" w:cs="Times New Roman"/>
+          <w:szCs w:val="21"/>
+        </w:rPr>
+      </w:pPr>
+      <w:r>
+        <w:rPr>
+          <w:rFonts w:ascii="Times New Roman" w:hAnsi="Times New Roman" w:cs="Times New Roman"/>
+          <w:szCs w:val="21"/>
+        </w:rPr>
+        <w:t xml:space="preserve">                minValue = prices[i];</w:t>
+      </w:r>
+    </w:p>
+    <w:p>
+      <w:pPr>
+        <w:shd w:val="clear" w:color="auto" w:fill="FFFF00"/>
+        <w:adjustRightInd w:val="0"/>
+        <w:snapToGrid w:val="0"/>
+        <w:rPr>
+          <w:rFonts w:ascii="Times New Roman" w:hAnsi="Times New Roman" w:cs="Times New Roman"/>
+          <w:szCs w:val="21"/>
+        </w:rPr>
+      </w:pPr>
+      <w:r>
+        <w:rPr>
+          <w:rFonts w:ascii="Times New Roman" w:hAnsi="Times New Roman" w:cs="Times New Roman"/>
+          <w:szCs w:val="21"/>
+        </w:rPr>
+        <w:t xml:space="preserve">            else if(prices[i] - minValue &gt; result)</w:t>
+      </w:r>
+    </w:p>
+    <w:p>
+      <w:pPr>
+        <w:shd w:val="clear" w:color="auto" w:fill="FFFF00"/>
+        <w:adjustRightInd w:val="0"/>
+        <w:snapToGrid w:val="0"/>
+        <w:rPr>
+          <w:rFonts w:ascii="Times New Roman" w:hAnsi="Times New Roman" w:cs="Times New Roman"/>
+          <w:szCs w:val="21"/>
+        </w:rPr>
+      </w:pPr>
+      <w:r>
+        <w:rPr>
+          <w:rFonts w:ascii="Times New Roman" w:hAnsi="Times New Roman" w:cs="Times New Roman"/>
+          <w:szCs w:val="21"/>
+        </w:rPr>
+        <w:t xml:space="preserve">                result = prices[i] - minValue;</w:t>
+      </w:r>
+    </w:p>
+    <w:p>
+      <w:pPr>
+        <w:shd w:val="clear" w:color="auto" w:fill="FFFF00"/>
+        <w:adjustRightInd w:val="0"/>
+        <w:snapToGrid w:val="0"/>
+        <w:rPr>
+          <w:rFonts w:ascii="Times New Roman" w:hAnsi="Times New Roman" w:cs="Times New Roman"/>
+          <w:szCs w:val="21"/>
+        </w:rPr>
+      </w:pPr>
+      <w:r>
+        <w:rPr>
+          <w:rFonts w:ascii="Times New Roman" w:hAnsi="Times New Roman" w:cs="Times New Roman"/>
+          <w:szCs w:val="21"/>
+        </w:rPr>
+        <w:t xml:space="preserve">        }</w:t>
+      </w:r>
+    </w:p>
+    <w:p>
+      <w:pPr>
+        <w:shd w:val="clear" w:color="auto" w:fill="FFFF00"/>
+        <w:adjustRightInd w:val="0"/>
+        <w:snapToGrid w:val="0"/>
+        <w:rPr>
+          <w:rFonts w:ascii="Times New Roman" w:hAnsi="Times New Roman" w:cs="Times New Roman"/>
+          <w:szCs w:val="21"/>
+        </w:rPr>
+      </w:pPr>
+      <w:r>
+        <w:rPr>
+          <w:rFonts w:ascii="Times New Roman" w:hAnsi="Times New Roman" w:cs="Times New Roman"/>
+          <w:szCs w:val="21"/>
+        </w:rPr>
+        <w:t xml:space="preserve">        return result;</w:t>
+      </w:r>
+    </w:p>
+    <w:p>
+      <w:pPr>
+        <w:shd w:val="clear" w:color="auto" w:fill="FFFF00"/>
+        <w:adjustRightInd w:val="0"/>
+        <w:snapToGrid w:val="0"/>
+        <w:rPr>
+          <w:rFonts w:ascii="Times New Roman" w:hAnsi="Times New Roman" w:cs="Times New Roman"/>
+          <w:szCs w:val="21"/>
+        </w:rPr>
+      </w:pPr>
+      <w:r>
+        <w:rPr>
+          <w:rFonts w:ascii="Times New Roman" w:hAnsi="Times New Roman" w:cs="Times New Roman"/>
+          <w:szCs w:val="21"/>
+        </w:rPr>
+        <w:t xml:space="preserve">    }</w:t>
+      </w:r>
+    </w:p>
+    <w:p>
+      <w:pPr>
+        <w:shd w:val="clear" w:color="auto" w:fill="FFFF00"/>
+        <w:adjustRightInd w:val="0"/>
+        <w:snapToGrid w:val="0"/>
+        <w:rPr>
+          <w:rFonts w:ascii="Times New Roman" w:hAnsi="Times New Roman" w:cs="Times New Roman"/>
+          <w:szCs w:val="21"/>
+        </w:rPr>
+      </w:pPr>
+      <w:r>
+        <w:rPr>
+          <w:rFonts w:ascii="Times New Roman" w:hAnsi="Times New Roman" w:cs="Times New Roman"/>
+          <w:szCs w:val="21"/>
+        </w:rPr>
+        <w:t>};</w:t>
+      </w:r>
+    </w:p>
+    <w:p>
+      <w:pPr>
+        <w:spacing w:line="360" w:lineRule="auto"/>
+        <w:rPr>
+          <w:rFonts w:ascii="Times New Roman" w:hAnsi="Times New Roman" w:cs="Times New Roman"/>
+          <w:sz w:val="24"/>
+          <w:szCs w:val="24"/>
+        </w:rPr>
+      </w:pPr>
+      <w:r>
+        <w:rPr>
+          <w:rFonts w:ascii="Times New Roman" w:hAnsi="Times New Roman" w:cs="Times New Roman"/>
+          <w:sz w:val="24"/>
+          <w:szCs w:val="24"/>
+        </w:rPr>
+        <w:t>解法</w:t>
+      </w:r>
+      <w:r>
+        <w:rPr>
+          <w:rFonts w:ascii="Times New Roman" w:hAnsi="Times New Roman" w:cs="Times New Roman" w:hint="eastAsia"/>
+          <w:sz w:val="24"/>
+          <w:szCs w:val="24"/>
+        </w:rPr>
+        <w:t>3</w:t>
+      </w:r>
+      <w:r>
+        <w:rPr>
+          <w:rFonts w:ascii="Times New Roman" w:hAnsi="Times New Roman" w:cs="Times New Roman" w:hint="eastAsia"/>
+          <w:sz w:val="24"/>
+          <w:szCs w:val="24"/>
+        </w:rPr>
+        <w:t>：由于</w:t>
+      </w:r>
+      <w:r>
+        <w:rPr>
+          <w:rFonts w:ascii="Times New Roman" w:hAnsi="Times New Roman" w:cs="Times New Roman" w:hint="eastAsia"/>
+          <w:sz w:val="24"/>
+          <w:szCs w:val="24"/>
+        </w:rPr>
+        <w:t>e</w:t>
+      </w:r>
+      <w:r>
+        <w:rPr>
+          <w:rFonts w:ascii="Times New Roman" w:hAnsi="Times New Roman" w:cs="Times New Roman"/>
+          <w:sz w:val="24"/>
+          <w:szCs w:val="24"/>
+        </w:rPr>
+        <w:t>-a</w:t>
+      </w:r>
+      <w:r>
+        <w:rPr>
+          <w:rFonts w:ascii="Times New Roman" w:hAnsi="Times New Roman" w:cs="Times New Roman"/>
+          <w:sz w:val="24"/>
+          <w:szCs w:val="24"/>
+        </w:rPr>
+        <w:t>等价于</w:t>
+      </w:r>
+      <w:r>
+        <w:rPr>
+          <w:rFonts w:ascii="Times New Roman" w:hAnsi="Times New Roman" w:cs="Times New Roman"/>
+          <w:sz w:val="24"/>
+          <w:szCs w:val="24"/>
+        </w:rPr>
+        <w:t>b-a+c-b+d-c+e-d</w:t>
+      </w:r>
+      <w:r>
+        <w:rPr>
+          <w:rFonts w:ascii="Times New Roman" w:hAnsi="Times New Roman" w:cs="Times New Roman" w:hint="eastAsia"/>
+          <w:sz w:val="24"/>
+          <w:szCs w:val="24"/>
+        </w:rPr>
+        <w:t>，</w:t>
+      </w:r>
+      <w:r>
+        <w:rPr>
+          <w:rFonts w:ascii="Times New Roman" w:hAnsi="Times New Roman" w:cs="Times New Roman"/>
+          <w:sz w:val="24"/>
+          <w:szCs w:val="24"/>
+        </w:rPr>
+        <w:t>即该问题可以等价于求连续子数组的最大和问题</w:t>
+      </w:r>
+      <w:r>
+        <w:rPr>
+          <w:rFonts w:ascii="Times New Roman" w:hAnsi="Times New Roman" w:cs="Times New Roman" w:hint="eastAsia"/>
+          <w:sz w:val="24"/>
+          <w:szCs w:val="24"/>
+        </w:rPr>
+        <w:t>，</w:t>
+      </w:r>
+      <w:r>
+        <w:rPr>
+          <w:rFonts w:ascii="Times New Roman" w:hAnsi="Times New Roman" w:cs="Times New Roman"/>
+          <w:sz w:val="24"/>
+          <w:szCs w:val="24"/>
+        </w:rPr>
+        <w:t>不过</w:t>
+      </w:r>
+      <w:r>
+        <w:rPr>
+          <w:rFonts w:ascii="Times New Roman" w:hAnsi="Times New Roman" w:cs="Times New Roman" w:hint="eastAsia"/>
+          <w:sz w:val="24"/>
+          <w:szCs w:val="24"/>
+        </w:rPr>
+        <w:t>，</w:t>
+      </w:r>
+      <w:r>
+        <w:rPr>
+          <w:rFonts w:ascii="Times New Roman" w:hAnsi="Times New Roman" w:cs="Times New Roman"/>
+          <w:sz w:val="24"/>
+          <w:szCs w:val="24"/>
+        </w:rPr>
+        <w:t>数组要变为差值数组</w:t>
+      </w:r>
+      <w:r>
+        <w:rPr>
+          <w:rFonts w:ascii="Times New Roman" w:hAnsi="Times New Roman" w:cs="Times New Roman" w:hint="eastAsia"/>
+          <w:sz w:val="24"/>
+          <w:szCs w:val="24"/>
+        </w:rPr>
+        <w:t>。</w:t>
+      </w:r>
+    </w:p>
+    <w:p>
+      <w:pPr>
+        <w:shd w:val="clear" w:color="auto" w:fill="FFFF00"/>
+        <w:adjustRightInd w:val="0"/>
+        <w:snapToGrid w:val="0"/>
+        <w:rPr>
+          <w:rFonts w:ascii="Times New Roman" w:hAnsi="Times New Roman" w:cs="Times New Roman"/>
+          <w:szCs w:val="21"/>
+        </w:rPr>
+      </w:pPr>
+      <w:r>
+        <w:rPr>
+          <w:rFonts w:ascii="Times New Roman" w:hAnsi="Times New Roman" w:cs="Times New Roman"/>
+          <w:szCs w:val="21"/>
+        </w:rPr>
+        <w:t>class Solution {</w:t>
+      </w:r>
+    </w:p>
+    <w:p>
+      <w:pPr>
+        <w:shd w:val="clear" w:color="auto" w:fill="FFFF00"/>
+        <w:adjustRightInd w:val="0"/>
+        <w:snapToGrid w:val="0"/>
+        <w:rPr>
+          <w:rFonts w:ascii="Times New Roman" w:hAnsi="Times New Roman" w:cs="Times New Roman"/>
+          <w:szCs w:val="21"/>
+        </w:rPr>
+      </w:pPr>
+      <w:r>
+        <w:rPr>
+          <w:rFonts w:ascii="Times New Roman" w:hAnsi="Times New Roman" w:cs="Times New Roman"/>
+          <w:szCs w:val="21"/>
+        </w:rPr>
+        <w:t>public:</w:t>
+      </w:r>
+    </w:p>
+    <w:p>
+      <w:pPr>
+        <w:shd w:val="clear" w:color="auto" w:fill="FFFF00"/>
+        <w:adjustRightInd w:val="0"/>
+        <w:snapToGrid w:val="0"/>
+        <w:rPr>
+          <w:rFonts w:ascii="Times New Roman" w:hAnsi="Times New Roman" w:cs="Times New Roman"/>
+          <w:szCs w:val="21"/>
+        </w:rPr>
+      </w:pPr>
+      <w:r>
+        <w:rPr>
+          <w:rFonts w:ascii="Times New Roman" w:hAnsi="Times New Roman" w:cs="Times New Roman"/>
+          <w:szCs w:val="21"/>
+        </w:rPr>
+        <w:t xml:space="preserve">    int maxProfit(vector&lt;int&gt;&amp; prices) {</w:t>
+      </w:r>
+    </w:p>
+    <w:p>
+      <w:pPr>
+        <w:shd w:val="clear" w:color="auto" w:fill="FFFF00"/>
+        <w:adjustRightInd w:val="0"/>
+        <w:snapToGrid w:val="0"/>
+        <w:rPr>
+          <w:rFonts w:ascii="Times New Roman" w:hAnsi="Times New Roman" w:cs="Times New Roman"/>
+          <w:szCs w:val="21"/>
+        </w:rPr>
+      </w:pPr>
+      <w:r>
+        <w:rPr>
+          <w:rFonts w:ascii="Times New Roman" w:hAnsi="Times New Roman" w:cs="Times New Roman"/>
+          <w:szCs w:val="21"/>
+        </w:rPr>
+        <w:t xml:space="preserve">        int len = prices.size();</w:t>
+      </w:r>
+    </w:p>
+    <w:p>
+      <w:pPr>
+        <w:shd w:val="clear" w:color="auto" w:fill="FFFF00"/>
+        <w:adjustRightInd w:val="0"/>
+        <w:snapToGrid w:val="0"/>
+        <w:rPr>
+          <w:rFonts w:ascii="Times New Roman" w:hAnsi="Times New Roman" w:cs="Times New Roman"/>
+          <w:szCs w:val="21"/>
+        </w:rPr>
+      </w:pPr>
+      <w:r>
+        <w:rPr>
+          <w:rFonts w:ascii="Times New Roman" w:hAnsi="Times New Roman" w:cs="Times New Roman"/>
+          <w:szCs w:val="21"/>
+        </w:rPr>
+        <w:t xml:space="preserve">        int profit = 0;</w:t>
+      </w:r>
+    </w:p>
+    <w:p>
+      <w:pPr>
+        <w:shd w:val="clear" w:color="auto" w:fill="FFFF00"/>
+        <w:adjustRightInd w:val="0"/>
+        <w:snapToGrid w:val="0"/>
+        <w:rPr>
+          <w:rFonts w:ascii="Times New Roman" w:hAnsi="Times New Roman" w:cs="Times New Roman"/>
+          <w:szCs w:val="21"/>
+        </w:rPr>
+      </w:pPr>
+      <w:r>
+        <w:rPr>
+          <w:rFonts w:ascii="Times New Roman" w:hAnsi="Times New Roman" w:cs="Times New Roman"/>
+          <w:szCs w:val="21"/>
+        </w:rPr>
+        <w:t xml:space="preserve">        int maxprofit = 0;</w:t>
+      </w:r>
+    </w:p>
+    <w:p>
+      <w:pPr>
+        <w:shd w:val="clear" w:color="auto" w:fill="FFFF00"/>
+        <w:adjustRightInd w:val="0"/>
+        <w:snapToGrid w:val="0"/>
+        <w:rPr>
+          <w:rFonts w:ascii="Times New Roman" w:hAnsi="Times New Roman" w:cs="Times New Roman"/>
+          <w:szCs w:val="21"/>
+        </w:rPr>
+      </w:pPr>
+      <w:r>
+        <w:rPr>
+          <w:rFonts w:ascii="Times New Roman" w:hAnsi="Times New Roman" w:cs="Times New Roman"/>
+          <w:szCs w:val="21"/>
+        </w:rPr>
+        <w:t xml:space="preserve">        for(int i = 1; i &lt; len; i++)</w:t>
+      </w:r>
+    </w:p>
+    <w:p>
+      <w:pPr>
+        <w:shd w:val="clear" w:color="auto" w:fill="FFFF00"/>
+        <w:adjustRightInd w:val="0"/>
+        <w:snapToGrid w:val="0"/>
+        <w:rPr>
+          <w:rFonts w:ascii="Times New Roman" w:hAnsi="Times New Roman" w:cs="Times New Roman"/>
+          <w:szCs w:val="21"/>
+        </w:rPr>
+      </w:pPr>
+      <w:r>
+        <w:rPr>
+          <w:rFonts w:ascii="Times New Roman" w:hAnsi="Times New Roman" w:cs="Times New Roman"/>
+          <w:szCs w:val="21"/>
+        </w:rPr>
+        <w:t xml:space="preserve">        {</w:t>
+      </w:r>
+    </w:p>
+    <w:p>
+      <w:pPr>
+        <w:shd w:val="clear" w:color="auto" w:fill="FFFF00"/>
+        <w:adjustRightInd w:val="0"/>
+        <w:snapToGrid w:val="0"/>
+        <w:rPr>
+          <w:rFonts w:ascii="Times New Roman" w:hAnsi="Times New Roman" w:cs="Times New Roman"/>
+          <w:szCs w:val="21"/>
+        </w:rPr>
+      </w:pPr>
+      <w:r>
+        <w:rPr>
+          <w:rFonts w:ascii="Times New Roman" w:hAnsi="Times New Roman" w:cs="Times New Roman"/>
+          <w:szCs w:val="21"/>
+        </w:rPr>
+        <w:t xml:space="preserve">            profit = max(0, profit += (prices[i]-prices[i-1]));</w:t>
+      </w:r>
+    </w:p>
+    <w:p>
+      <w:pPr>
+        <w:shd w:val="clear" w:color="auto" w:fill="FFFF00"/>
+        <w:adjustRightInd w:val="0"/>
+        <w:snapToGrid w:val="0"/>
+        <w:rPr>
+          <w:rFonts w:ascii="Times New Roman" w:hAnsi="Times New Roman" w:cs="Times New Roman"/>
+          <w:szCs w:val="21"/>
+        </w:rPr>
+      </w:pPr>
+      <w:r>
+        <w:rPr>
+          <w:rFonts w:ascii="Times New Roman" w:hAnsi="Times New Roman" w:cs="Times New Roman"/>
+          <w:szCs w:val="21"/>
+        </w:rPr>
+        <w:t xml:space="preserve">            maxprofit = max(profit, maxprofit);</w:t>
+      </w:r>
+    </w:p>
+    <w:p>
+      <w:pPr>
+        <w:shd w:val="clear" w:color="auto" w:fill="FFFF00"/>
+        <w:adjustRightInd w:val="0"/>
+        <w:snapToGrid w:val="0"/>
+        <w:rPr>
+          <w:rFonts w:ascii="Times New Roman" w:hAnsi="Times New Roman" w:cs="Times New Roman"/>
+          <w:szCs w:val="21"/>
+        </w:rPr>
+      </w:pPr>
+      <w:r>
+        <w:rPr>
+          <w:rFonts w:ascii="Times New Roman" w:hAnsi="Times New Roman" w:cs="Times New Roman"/>
+          <w:szCs w:val="21"/>
+        </w:rPr>
+        <w:t xml:space="preserve">        }</w:t>
+      </w:r>
+    </w:p>
+    <w:p>
+      <w:pPr>
+        <w:shd w:val="clear" w:color="auto" w:fill="FFFF00"/>
+        <w:adjustRightInd w:val="0"/>
+        <w:snapToGrid w:val="0"/>
+        <w:rPr>
+          <w:rFonts w:ascii="Times New Roman" w:hAnsi="Times New Roman" w:cs="Times New Roman"/>
+          <w:szCs w:val="21"/>
+        </w:rPr>
+      </w:pPr>
+      <w:r>
+        <w:rPr>
+          <w:rFonts w:ascii="Times New Roman" w:hAnsi="Times New Roman" w:cs="Times New Roman"/>
+          <w:szCs w:val="21"/>
+        </w:rPr>
+        <w:t xml:space="preserve">        return maxprofit;</w:t>
+      </w:r>
+    </w:p>
+    <w:p>
+      <w:pPr>
+        <w:shd w:val="clear" w:color="auto" w:fill="FFFF00"/>
+        <w:adjustRightInd w:val="0"/>
+        <w:snapToGrid w:val="0"/>
+        <w:rPr>
+          <w:rFonts w:ascii="Times New Roman" w:hAnsi="Times New Roman" w:cs="Times New Roman"/>
+          <w:szCs w:val="21"/>
+        </w:rPr>
+      </w:pPr>
+      <w:r>
+        <w:rPr>
+          <w:rFonts w:ascii="Times New Roman" w:hAnsi="Times New Roman" w:cs="Times New Roman"/>
+          <w:szCs w:val="21"/>
+        </w:rPr>
+        <w:t xml:space="preserve">    }</w:t>
+      </w:r>
+    </w:p>
+    <w:p>
+      <w:pPr>
+        <w:shd w:val="clear" w:color="auto" w:fill="FFFF00"/>
+        <w:adjustRightInd w:val="0"/>
+        <w:snapToGrid w:val="0"/>
+        <w:rPr>
+          <w:rFonts w:ascii="Times New Roman" w:hAnsi="Times New Roman" w:cs="Times New Roman"/>
+          <w:szCs w:val="21"/>
+        </w:rPr>
+      </w:pPr>
+      <w:r>
+        <w:rPr>
+          <w:rFonts w:ascii="Times New Roman" w:hAnsi="Times New Roman" w:cs="Times New Roman"/>
+          <w:szCs w:val="21"/>
+        </w:rPr>
+        <w:t>};</w:t>
+      </w:r>
+    </w:p>
+    <w:p>
+      <w:pPr>
+        <w:pStyle w:val="4"/>
+      </w:pPr>
+      <w:r>
+        <w:rPr>
+          <w:rFonts w:hint="eastAsia"/>
+        </w:rPr>
+        <w:lastRenderedPageBreak/>
+        <w:t>1</w:t>
+      </w:r>
+      <w:r>
+        <w:t>.2.2</w:t>
+      </w:r>
+      <w:r>
+        <w:rPr>
+          <w:rFonts w:hint="eastAsia"/>
+        </w:rPr>
+        <w:t>买卖股票的最佳时机</w:t>
+      </w:r>
+      <w:r>
+        <w:rPr>
+          <w:rFonts w:hint="eastAsia"/>
+        </w:rPr>
+        <w:t>I</w:t>
+      </w:r>
+      <w:r>
+        <w:t>I</w:t>
+      </w:r>
+    </w:p>
+    <w:p>
+      <w:pPr>
+        <w:rPr>
+          <w:rFonts w:ascii="Times New Roman" w:hAnsi="Times New Roman" w:cs="Times New Roman"/>
+          <w:b/>
+          <w:sz w:val="24"/>
+          <w:szCs w:val="24"/>
+        </w:rPr>
+      </w:pPr>
+      <w:r>
+        <w:rPr>
+          <w:rFonts w:ascii="Times New Roman" w:hAnsi="Times New Roman" w:cs="Times New Roman"/>
+          <w:b/>
+          <w:sz w:val="24"/>
+          <w:szCs w:val="24"/>
+        </w:rPr>
+        <w:t>122. Best Time to Buy and Sell Stock II</w:t>
+      </w:r>
+      <w:r>
+        <w:rPr>
+          <w:rFonts w:ascii="Times New Roman" w:hAnsi="Times New Roman" w:cs="Times New Roman" w:hint="eastAsia"/>
+          <w:b/>
+          <w:sz w:val="24"/>
+          <w:szCs w:val="24"/>
+        </w:rPr>
+        <w:t>（</w:t>
+      </w:r>
+      <w:r>
+        <w:rPr>
+          <w:rFonts w:ascii="Times New Roman" w:hAnsi="Times New Roman" w:cs="Times New Roman"/>
+          <w:b/>
+          <w:sz w:val="24"/>
+          <w:szCs w:val="24"/>
+        </w:rPr>
+        <w:t>easy</w:t>
+      </w:r>
+      <w:r>
+        <w:rPr>
+          <w:rFonts w:ascii="Times New Roman" w:hAnsi="Times New Roman" w:cs="Times New Roman" w:hint="eastAsia"/>
+          <w:b/>
+          <w:sz w:val="24"/>
+          <w:szCs w:val="24"/>
+        </w:rPr>
+        <w:t>）</w:t>
+      </w:r>
+    </w:p>
+    <w:p>
+      <w:pPr>
+        <w:rPr>
+          <w:rFonts w:ascii="Times New Roman" w:hAnsi="Times New Roman" w:cs="Times New Roman"/>
+          <w:szCs w:val="21"/>
+        </w:rPr>
+      </w:pPr>
+      <w:r>
+        <w:rPr>
+          <w:rFonts w:ascii="Times New Roman" w:hAnsi="Times New Roman" w:cs="Times New Roman"/>
+          <w:szCs w:val="21"/>
+        </w:rPr>
+        <w:t>Say you have an array for which the ith element is the price of a given stock on day i.</w:t>
+      </w:r>
+    </w:p>
+    <w:p>
+      <w:pPr>
+        <w:rPr>
+          <w:rFonts w:ascii="Times New Roman" w:hAnsi="Times New Roman" w:cs="Times New Roman"/>
+          <w:szCs w:val="21"/>
+        </w:rPr>
+      </w:pPr>
+      <w:r>
+        <w:rPr>
+          <w:rFonts w:ascii="Times New Roman" w:hAnsi="Times New Roman" w:cs="Times New Roman"/>
+          <w:szCs w:val="21"/>
+        </w:rPr>
+        <w:t>Design an algorithm to find the maximum profit. You may complete as many transactions as you like (i.e., buy one and sell one share of the stock multiple times).</w:t>
+      </w:r>
+    </w:p>
+    <w:p>
+      <w:pPr>
+        <w:rPr>
+          <w:rFonts w:ascii="Times New Roman" w:hAnsi="Times New Roman" w:cs="Times New Roman"/>
+          <w:szCs w:val="21"/>
+        </w:rPr>
+      </w:pPr>
+      <w:r>
+        <w:rPr>
+          <w:rFonts w:ascii="Times New Roman" w:hAnsi="Times New Roman" w:cs="Times New Roman"/>
+          <w:szCs w:val="21"/>
+        </w:rPr>
+        <w:t>Note: You may not engage in multiple transactions at the same time (i.e., you must sell the stock before you buy again).</w:t>
+      </w:r>
+    </w:p>
+    <w:p>
+      <w:pPr>
+        <w:rPr>
+          <w:rFonts w:ascii="Times New Roman" w:hAnsi="Times New Roman" w:cs="Times New Roman"/>
+          <w:szCs w:val="21"/>
+        </w:rPr>
+      </w:pPr>
+    </w:p>
+    <w:p>
+      <w:pPr>
+        <w:rPr>
+          <w:rFonts w:ascii="Times New Roman" w:hAnsi="Times New Roman" w:cs="Times New Roman"/>
+          <w:szCs w:val="21"/>
+        </w:rPr>
+      </w:pPr>
+      <w:r>
+        <w:rPr>
+          <w:rFonts w:ascii="Times New Roman" w:hAnsi="Times New Roman" w:cs="Times New Roman"/>
+          <w:szCs w:val="21"/>
+        </w:rPr>
+        <w:t>Example 1:</w:t>
+      </w:r>
+    </w:p>
+    <w:p>
+      <w:pPr>
+        <w:rPr>
+          <w:rFonts w:ascii="Times New Roman" w:hAnsi="Times New Roman" w:cs="Times New Roman"/>
+          <w:szCs w:val="21"/>
+        </w:rPr>
+      </w:pPr>
+      <w:r>
+        <w:rPr>
+          <w:rFonts w:ascii="Times New Roman" w:hAnsi="Times New Roman" w:cs="Times New Roman"/>
+          <w:szCs w:val="21"/>
+        </w:rPr>
+        <w:t>Input: [7,1,5,3,6,4]</w:t>
+      </w:r>
+    </w:p>
+    <w:p>
+      <w:pPr>
+        <w:rPr>
+          <w:rFonts w:ascii="Times New Roman" w:hAnsi="Times New Roman" w:cs="Times New Roman"/>
+          <w:szCs w:val="21"/>
+        </w:rPr>
+      </w:pPr>
+      <w:r>
+        <w:rPr>
+          <w:rFonts w:ascii="Times New Roman" w:hAnsi="Times New Roman" w:cs="Times New Roman"/>
+          <w:szCs w:val="21"/>
+        </w:rPr>
+        <w:t>Output: 7</w:t>
+      </w:r>
+    </w:p>
+    <w:p>
+      <w:pPr>
+        <w:rPr>
+          <w:rFonts w:ascii="Times New Roman" w:hAnsi="Times New Roman" w:cs="Times New Roman"/>
+          <w:szCs w:val="21"/>
+        </w:rPr>
+      </w:pPr>
+      <w:r>
+        <w:rPr>
+          <w:rFonts w:ascii="Times New Roman" w:hAnsi="Times New Roman" w:cs="Times New Roman"/>
+          <w:szCs w:val="21"/>
+        </w:rPr>
+        <w:t>Explanation: Buy on day 2 (price = 1) and sell on day 3 (price = 5), profit = 5-1 = 4.</w:t>
+      </w:r>
+    </w:p>
+    <w:p>
+      <w:pPr>
+        <w:rPr>
+          <w:rFonts w:ascii="Times New Roman" w:hAnsi="Times New Roman" w:cs="Times New Roman"/>
+          <w:szCs w:val="21"/>
+        </w:rPr>
+      </w:pPr>
+      <w:r>
+        <w:rPr>
+          <w:rFonts w:ascii="Times New Roman" w:hAnsi="Times New Roman" w:cs="Times New Roman"/>
+          <w:szCs w:val="21"/>
+        </w:rPr>
+        <w:t xml:space="preserve">           </w:t>
+      </w:r>
+      <w:r>
+        <w:rPr>
+          <w:rFonts w:ascii="Times New Roman" w:hAnsi="Times New Roman" w:cs="Times New Roman"/>
+          <w:szCs w:val="21"/>
+        </w:rPr>
+        <w:t>Then buy on day 4 (price = 3) and sell on day 5 (price = 6), profit = 6-3 = 3.</w:t>
+      </w:r>
+    </w:p>
+    <w:p>
+      <w:pPr>
+        <w:rPr>
+          <w:rFonts w:ascii="Times New Roman" w:hAnsi="Times New Roman" w:cs="Times New Roman"/>
+          <w:szCs w:val="21"/>
+        </w:rPr>
+      </w:pPr>
+    </w:p>
+    <w:p>
+      <w:pPr>
+        <w:rPr>
+          <w:rFonts w:ascii="Times New Roman" w:hAnsi="Times New Roman" w:cs="Times New Roman"/>
+          <w:szCs w:val="21"/>
+        </w:rPr>
+      </w:pPr>
+      <w:r>
+        <w:rPr>
+          <w:rFonts w:ascii="Times New Roman" w:hAnsi="Times New Roman" w:cs="Times New Roman"/>
+          <w:szCs w:val="21"/>
+        </w:rPr>
+        <w:t>Example 2:</w:t>
+      </w:r>
+    </w:p>
+    <w:p>
+      <w:pPr>
+        <w:rPr>
+          <w:rFonts w:ascii="Times New Roman" w:hAnsi="Times New Roman" w:cs="Times New Roman"/>
+          <w:szCs w:val="21"/>
+        </w:rPr>
+      </w:pPr>
+      <w:r>
+        <w:rPr>
+          <w:rFonts w:ascii="Times New Roman" w:hAnsi="Times New Roman" w:cs="Times New Roman"/>
+          <w:szCs w:val="21"/>
+        </w:rPr>
+        <w:t>Input: [1,2,3,4,5]</w:t>
+      </w:r>
+    </w:p>
+    <w:p>
+      <w:pPr>
+        <w:rPr>
+          <w:rFonts w:ascii="Times New Roman" w:hAnsi="Times New Roman" w:cs="Times New Roman"/>
+          <w:szCs w:val="21"/>
+        </w:rPr>
+      </w:pPr>
+      <w:r>
+        <w:rPr>
+          <w:rFonts w:ascii="Times New Roman" w:hAnsi="Times New Roman" w:cs="Times New Roman"/>
+          <w:szCs w:val="21"/>
+        </w:rPr>
+        <w:t>Output: 4</w:t>
+      </w:r>
+    </w:p>
+    <w:p>
+      <w:pPr>
+        <w:rPr>
+          <w:rFonts w:ascii="Times New Roman" w:hAnsi="Times New Roman" w:cs="Times New Roman"/>
+          <w:szCs w:val="21"/>
+        </w:rPr>
+      </w:pPr>
+      <w:r>
+        <w:rPr>
+          <w:rFonts w:ascii="Times New Roman" w:hAnsi="Times New Roman" w:cs="Times New Roman"/>
+          <w:szCs w:val="21"/>
+        </w:rPr>
+        <w:t>Explanation: Buy on day 1 (price = 1) and sell on day 5 (price = 5), profit = 5-1 = 4.</w:t>
+      </w:r>
+    </w:p>
+    <w:p>
+      <w:pPr>
+        <w:rPr>
+          <w:rFonts w:ascii="Times New Roman" w:hAnsi="Times New Roman" w:cs="Times New Roman"/>
+          <w:szCs w:val="21"/>
+        </w:rPr>
+      </w:pPr>
+      <w:r>
+        <w:rPr>
+          <w:rFonts w:ascii="Times New Roman" w:hAnsi="Times New Roman" w:cs="Times New Roman"/>
+          <w:szCs w:val="21"/>
+        </w:rPr>
+        <w:t xml:space="preserve">Note that you cannot buy on day 1, buy on day 2 </w:t>
+      </w:r>
+      <w:r>
+        <w:rPr>
+          <w:rFonts w:ascii="Times New Roman" w:hAnsi="Times New Roman" w:cs="Times New Roman"/>
+          <w:szCs w:val="21"/>
+        </w:rPr>
+        <w:t>and sell them later, as you are</w:t>
+      </w:r>
+      <w:r>
+        <w:rPr>
+          <w:rFonts w:ascii="Times New Roman" w:hAnsi="Times New Roman" w:cs="Times New Roman" w:hint="eastAsia"/>
+          <w:szCs w:val="21"/>
+        </w:rPr>
+        <w:t xml:space="preserve"> </w:t>
+      </w:r>
+      <w:r>
+        <w:rPr>
+          <w:rFonts w:ascii="Times New Roman" w:hAnsi="Times New Roman" w:cs="Times New Roman"/>
+          <w:szCs w:val="21"/>
+        </w:rPr>
+        <w:t>engaging multiple transactions at the same time. You must sell before buying again.</w:t>
+      </w:r>
+    </w:p>
+    <w:p>
+      <w:pPr>
+        <w:rPr>
+          <w:rFonts w:ascii="Times New Roman" w:hAnsi="Times New Roman" w:cs="Times New Roman"/>
+          <w:szCs w:val="21"/>
+        </w:rPr>
+      </w:pPr>
+    </w:p>
+    <w:p>
+      <w:pPr>
+        <w:rPr>
+          <w:rFonts w:ascii="Times New Roman" w:hAnsi="Times New Roman" w:cs="Times New Roman"/>
+          <w:szCs w:val="21"/>
+        </w:rPr>
+      </w:pPr>
+      <w:r>
+        <w:rPr>
+          <w:rFonts w:ascii="Times New Roman" w:hAnsi="Times New Roman" w:cs="Times New Roman"/>
+          <w:szCs w:val="21"/>
+        </w:rPr>
+        <w:t>Example 3:</w:t>
+      </w:r>
+    </w:p>
+    <w:p>
+      <w:pPr>
+        <w:rPr>
+          <w:rFonts w:ascii="Times New Roman" w:hAnsi="Times New Roman" w:cs="Times New Roman"/>
+          <w:szCs w:val="21"/>
+        </w:rPr>
+      </w:pPr>
+      <w:r>
+        <w:rPr>
+          <w:rFonts w:ascii="Times New Roman" w:hAnsi="Times New Roman" w:cs="Times New Roman"/>
+          <w:szCs w:val="21"/>
+        </w:rPr>
+        <w:t>Input: [7,6,4,3,1]</w:t>
+      </w:r>
+    </w:p>
+    <w:p>
+      <w:pPr>
+        <w:rPr>
+          <w:rFonts w:ascii="Times New Roman" w:hAnsi="Times New Roman" w:cs="Times New Roman"/>
+          <w:szCs w:val="21"/>
+        </w:rPr>
+      </w:pPr>
+      <w:r>
+        <w:rPr>
+          <w:rFonts w:ascii="Times New Roman" w:hAnsi="Times New Roman" w:cs="Times New Roman"/>
+          <w:szCs w:val="21"/>
+        </w:rPr>
+        <w:t>Output: 0</w:t>
+      </w:r>
+    </w:p>
+    <w:p>
+      <w:pPr>
+        <w:rPr>
+          <w:rFonts w:ascii="Times New Roman" w:hAnsi="Times New Roman" w:cs="Times New Roman"/>
+          <w:szCs w:val="21"/>
+        </w:rPr>
+      </w:pPr>
+      <w:r>
+        <w:rPr>
+          <w:rFonts w:ascii="Times New Roman" w:hAnsi="Times New Roman" w:cs="Times New Roman"/>
+          <w:szCs w:val="21"/>
+        </w:rPr>
+        <w:t>Explanation: In this case, no transaction is done, i.e. max profit = 0.</w:t>
+      </w:r>
+    </w:p>
+    <w:p>
+      <w:pPr>
+        <w:spacing w:line="360" w:lineRule="auto"/>
+        <w:rPr>
+          <w:rFonts w:ascii="Times New Roman" w:hAnsi="Times New Roman" w:cs="Times New Roman"/>
+          <w:sz w:val="24"/>
+          <w:szCs w:val="24"/>
+        </w:rPr>
+      </w:pPr>
+      <w:r>
+        <w:rPr>
+          <w:rFonts w:ascii="Times New Roman" w:hAnsi="Times New Roman" w:cs="Times New Roman"/>
+          <w:sz w:val="24"/>
+          <w:szCs w:val="24"/>
+        </w:rPr>
+        <w:t>解答</w:t>
+      </w:r>
+      <w:r>
+        <w:rPr>
+          <w:rFonts w:ascii="Times New Roman" w:hAnsi="Times New Roman" w:cs="Times New Roman" w:hint="eastAsia"/>
+          <w:sz w:val="24"/>
+          <w:szCs w:val="24"/>
+        </w:rPr>
+        <w:t>1</w:t>
+      </w:r>
+      <w:r>
+        <w:rPr>
+          <w:rFonts w:ascii="Times New Roman" w:hAnsi="Times New Roman" w:cs="Times New Roman" w:hint="eastAsia"/>
+          <w:sz w:val="24"/>
+          <w:szCs w:val="24"/>
+        </w:rPr>
+        <w:t>：本题与上题的主要区别在于，可以交易多次</w:t>
+      </w:r>
+      <w:r>
+        <w:rPr>
+          <w:rFonts w:ascii="Times New Roman" w:hAnsi="Times New Roman" w:cs="Times New Roman" w:hint="eastAsia"/>
+          <w:sz w:val="24"/>
+          <w:szCs w:val="24"/>
+        </w:rPr>
+        <w:t>，也就是说对于数组求出数组中任意相邻数之差的差值数组，统计差值数组中的正数即可。</w:t>
+      </w:r>
+    </w:p>
+    <w:p>
+      <w:pPr>
+        <w:shd w:val="clear" w:color="auto" w:fill="FFFF00"/>
+        <w:adjustRightInd w:val="0"/>
+        <w:snapToGrid w:val="0"/>
+        <w:rPr>
+          <w:rFonts w:ascii="Times New Roman" w:hAnsi="Times New Roman" w:cs="Times New Roman"/>
+          <w:szCs w:val="21"/>
+        </w:rPr>
+      </w:pPr>
+      <w:r>
+        <w:rPr>
+          <w:rFonts w:ascii="Times New Roman" w:hAnsi="Times New Roman" w:cs="Times New Roman"/>
+          <w:szCs w:val="21"/>
+        </w:rPr>
+        <w:t>class Solution {</w:t>
+      </w:r>
+    </w:p>
+    <w:p>
+      <w:pPr>
+        <w:shd w:val="clear" w:color="auto" w:fill="FFFF00"/>
+        <w:adjustRightInd w:val="0"/>
+        <w:snapToGrid w:val="0"/>
+        <w:rPr>
+          <w:rFonts w:ascii="Times New Roman" w:hAnsi="Times New Roman" w:cs="Times New Roman"/>
+          <w:szCs w:val="21"/>
+        </w:rPr>
+      </w:pPr>
+      <w:r>
+        <w:rPr>
+          <w:rFonts w:ascii="Times New Roman" w:hAnsi="Times New Roman" w:cs="Times New Roman"/>
+          <w:szCs w:val="21"/>
+        </w:rPr>
+        <w:t>public:</w:t>
+      </w:r>
+    </w:p>
+    <w:p>
+      <w:pPr>
+        <w:shd w:val="clear" w:color="auto" w:fill="FFFF00"/>
+        <w:adjustRightInd w:val="0"/>
+        <w:snapToGrid w:val="0"/>
+        <w:rPr>
+          <w:rFonts w:ascii="Times New Roman" w:hAnsi="Times New Roman" w:cs="Times New Roman"/>
+          <w:szCs w:val="21"/>
+        </w:rPr>
+      </w:pPr>
+      <w:r>
+        <w:rPr>
+          <w:rFonts w:ascii="Times New Roman" w:hAnsi="Times New Roman" w:cs="Times New Roman"/>
+          <w:szCs w:val="21"/>
+        </w:rPr>
+        <w:t xml:space="preserve">    int maxProfit(vector&lt;int&gt;&amp; prices) {</w:t>
+      </w:r>
+    </w:p>
+    <w:p>
+      <w:pPr>
+        <w:shd w:val="clear" w:color="auto" w:fill="FFFF00"/>
+        <w:adjustRightInd w:val="0"/>
+        <w:snapToGrid w:val="0"/>
+        <w:rPr>
+          <w:rFonts w:ascii="Times New Roman" w:hAnsi="Times New Roman" w:cs="Times New Roman"/>
+          <w:szCs w:val="21"/>
+        </w:rPr>
+      </w:pPr>
+      <w:r>
+        <w:rPr>
+          <w:rFonts w:ascii="Times New Roman" w:hAnsi="Times New Roman" w:cs="Times New Roman"/>
+          <w:szCs w:val="21"/>
+        </w:rPr>
+        <w:t xml:space="preserve">        int len = prices.size();</w:t>
+      </w:r>
+    </w:p>
+    <w:p>
+      <w:pPr>
+        <w:shd w:val="clear" w:color="auto" w:fill="FFFF00"/>
+        <w:adjustRightInd w:val="0"/>
+        <w:snapToGrid w:val="0"/>
+        <w:rPr>
+          <w:rFonts w:ascii="Times New Roman" w:hAnsi="Times New Roman" w:cs="Times New Roman"/>
+          <w:szCs w:val="21"/>
+        </w:rPr>
+      </w:pPr>
+      <w:r>
+        <w:rPr>
+          <w:rFonts w:ascii="Times New Roman" w:hAnsi="Times New Roman" w:cs="Times New Roman"/>
+          <w:szCs w:val="21"/>
+        </w:rPr>
+        <w:t xml:space="preserve">        int result = 0;</w:t>
+      </w:r>
+    </w:p>
+    <w:p>
+      <w:pPr>
+        <w:shd w:val="clear" w:color="auto" w:fill="FFFF00"/>
+        <w:adjustRightInd w:val="0"/>
+        <w:snapToGrid w:val="0"/>
+        <w:rPr>
+          <w:rFonts w:ascii="Times New Roman" w:hAnsi="Times New Roman" w:cs="Times New Roman"/>
+          <w:szCs w:val="21"/>
+        </w:rPr>
+      </w:pPr>
+      <w:r>
+        <w:rPr>
+          <w:rFonts w:ascii="Times New Roman" w:hAnsi="Times New Roman" w:cs="Times New Roman"/>
+          <w:szCs w:val="21"/>
+        </w:rPr>
+        <w:t xml:space="preserve">        for(int i = 1; i &lt; len; i++)</w:t>
+      </w:r>
+    </w:p>
+    <w:p>
+      <w:pPr>
+        <w:shd w:val="clear" w:color="auto" w:fill="FFFF00"/>
+        <w:adjustRightInd w:val="0"/>
+        <w:snapToGrid w:val="0"/>
+        <w:rPr>
+          <w:rFonts w:ascii="Times New Roman" w:hAnsi="Times New Roman" w:cs="Times New Roman"/>
+          <w:szCs w:val="21"/>
+        </w:rPr>
+      </w:pPr>
+      <w:r>
+        <w:rPr>
+          <w:rFonts w:ascii="Times New Roman" w:hAnsi="Times New Roman" w:cs="Times New Roman"/>
+          <w:szCs w:val="21"/>
+        </w:rPr>
+        <w:t xml:space="preserve">        {</w:t>
+      </w:r>
+    </w:p>
+    <w:p>
+      <w:pPr>
+        <w:shd w:val="clear" w:color="auto" w:fill="FFFF00"/>
+        <w:adjustRightInd w:val="0"/>
+        <w:snapToGrid w:val="0"/>
+        <w:rPr>
+          <w:rFonts w:ascii="Times New Roman" w:hAnsi="Times New Roman" w:cs="Times New Roman"/>
+          <w:szCs w:val="21"/>
+        </w:rPr>
+      </w:pPr>
+      <w:r>
+        <w:rPr>
+          <w:rFonts w:ascii="Times New Roman" w:hAnsi="Times New Roman" w:cs="Times New Roman"/>
+          <w:szCs w:val="21"/>
+        </w:rPr>
+        <w:t xml:space="preserve">            if(prices[i] - prices[i-1] &gt; 0)</w:t>
+      </w:r>
+    </w:p>
+    <w:p>
+      <w:pPr>
+        <w:shd w:val="clear" w:color="auto" w:fill="FFFF00"/>
+        <w:adjustRightInd w:val="0"/>
+        <w:snapToGrid w:val="0"/>
+        <w:rPr>
+          <w:rFonts w:ascii="Times New Roman" w:hAnsi="Times New Roman" w:cs="Times New Roman"/>
+          <w:szCs w:val="21"/>
+        </w:rPr>
+      </w:pPr>
+      <w:r>
+        <w:rPr>
+          <w:rFonts w:ascii="Times New Roman" w:hAnsi="Times New Roman" w:cs="Times New Roman"/>
+          <w:szCs w:val="21"/>
+        </w:rPr>
+        <w:t xml:space="preserve">            {</w:t>
+      </w:r>
+    </w:p>
+    <w:p>
+      <w:pPr>
+        <w:shd w:val="clear" w:color="auto" w:fill="FFFF00"/>
+        <w:adjustRightInd w:val="0"/>
+        <w:snapToGrid w:val="0"/>
+        <w:rPr>
+          <w:rFonts w:ascii="Times New Roman" w:hAnsi="Times New Roman" w:cs="Times New Roman"/>
+          <w:szCs w:val="21"/>
+        </w:rPr>
+      </w:pPr>
+      <w:r>
+        <w:rPr>
+          <w:rFonts w:ascii="Times New Roman" w:hAnsi="Times New Roman" w:cs="Times New Roman"/>
+          <w:szCs w:val="21"/>
+        </w:rPr>
+        <w:t xml:space="preserve">                result += (prices[i] - prices[i-1]);</w:t>
+      </w:r>
+    </w:p>
+    <w:p>
+      <w:pPr>
+        <w:shd w:val="clear" w:color="auto" w:fill="FFFF00"/>
+        <w:adjustRightInd w:val="0"/>
+        <w:snapToGrid w:val="0"/>
+        <w:rPr>
+          <w:rFonts w:ascii="Times New Roman" w:hAnsi="Times New Roman" w:cs="Times New Roman"/>
+          <w:szCs w:val="21"/>
+        </w:rPr>
+      </w:pPr>
+      <w:r>
+        <w:rPr>
+          <w:rFonts w:ascii="Times New Roman" w:hAnsi="Times New Roman" w:cs="Times New Roman"/>
+          <w:szCs w:val="21"/>
+        </w:rPr>
+        <w:t xml:space="preserve">            }</w:t>
+      </w:r>
+    </w:p>
+    <w:p>
+      <w:pPr>
+        <w:shd w:val="clear" w:color="auto" w:fill="FFFF00"/>
+        <w:adjustRightInd w:val="0"/>
+        <w:snapToGrid w:val="0"/>
+        <w:rPr>
+          <w:rFonts w:ascii="Times New Roman" w:hAnsi="Times New Roman" w:cs="Times New Roman"/>
+          <w:szCs w:val="21"/>
+        </w:rPr>
+      </w:pPr>
+      <w:r>
+        <w:rPr>
+          <w:rFonts w:ascii="Times New Roman" w:hAnsi="Times New Roman" w:cs="Times New Roman"/>
+          <w:szCs w:val="21"/>
+        </w:rPr>
+        <w:t xml:space="preserve">        }</w:t>
+      </w:r>
+    </w:p>
+    <w:p>
+      <w:pPr>
+        <w:shd w:val="clear" w:color="auto" w:fill="FFFF00"/>
+        <w:adjustRightInd w:val="0"/>
+        <w:snapToGrid w:val="0"/>
+        <w:rPr>
+          <w:rFonts w:ascii="Times New Roman" w:hAnsi="Times New Roman" w:cs="Times New Roman"/>
+          <w:szCs w:val="21"/>
+        </w:rPr>
+      </w:pPr>
+      <w:r>
+        <w:rPr>
+          <w:rFonts w:ascii="Times New Roman" w:hAnsi="Times New Roman" w:cs="Times New Roman"/>
+          <w:szCs w:val="21"/>
+        </w:rPr>
+        <w:t xml:space="preserve">        return result;</w:t>
+      </w:r>
+    </w:p>
+    <w:p>
+      <w:pPr>
+        <w:shd w:val="clear" w:color="auto" w:fill="FFFF00"/>
+        <w:adjustRightInd w:val="0"/>
+        <w:snapToGrid w:val="0"/>
+        <w:rPr>
+          <w:rFonts w:ascii="Times New Roman" w:hAnsi="Times New Roman" w:cs="Times New Roman"/>
+          <w:szCs w:val="21"/>
+        </w:rPr>
+      </w:pPr>
+      <w:r>
+        <w:rPr>
+          <w:rFonts w:ascii="Times New Roman" w:hAnsi="Times New Roman" w:cs="Times New Roman"/>
+          <w:szCs w:val="21"/>
+        </w:rPr>
+        <w:t xml:space="preserve">    }</w:t>
+      </w:r>
+    </w:p>
+    <w:p>
+      <w:pPr>
+        <w:shd w:val="clear" w:color="auto" w:fill="FFFF00"/>
+        <w:adjustRightInd w:val="0"/>
+        <w:snapToGrid w:val="0"/>
+        <w:rPr>
+          <w:rFonts w:ascii="Times New Roman" w:hAnsi="Times New Roman" w:cs="Times New Roman"/>
+          <w:szCs w:val="21"/>
+        </w:rPr>
+      </w:pPr>
+      <w:r>
+        <w:rPr>
+          <w:rFonts w:ascii="Times New Roman" w:hAnsi="Times New Roman" w:cs="Times New Roman"/>
+          <w:szCs w:val="21"/>
+        </w:rPr>
+        <w:t>};</w:t>
+      </w:r>
+    </w:p>
+    <w:p>
+      <w:pPr>
+        <w:pStyle w:val="4"/>
+      </w:pPr>
+      <w:r>
+        <w:rPr>
+          <w:rFonts w:hint="eastAsia"/>
+        </w:rPr>
+        <w:t>1</w:t>
+      </w:r>
+      <w:r>
+        <w:t>.2.3</w:t>
+      </w:r>
+      <w:r>
+        <w:rPr>
+          <w:rFonts w:hint="eastAsia"/>
+        </w:rPr>
+        <w:t>买卖股票的最佳时机</w:t>
+      </w:r>
+      <w:r>
+        <w:rPr>
+          <w:rFonts w:hint="eastAsia"/>
+        </w:rPr>
+        <w:t>II</w:t>
+      </w:r>
+      <w:r>
+        <w:t>I</w:t>
+      </w:r>
+    </w:p>
+    <w:p>
+      <w:pPr>
+        <w:rPr>
+          <w:rFonts w:ascii="Times New Roman" w:hAnsi="Times New Roman" w:cs="Times New Roman"/>
+          <w:b/>
+          <w:sz w:val="24"/>
+          <w:szCs w:val="24"/>
+        </w:rPr>
+      </w:pPr>
+      <w:r>
+        <w:rPr>
+          <w:rFonts w:ascii="Times New Roman" w:hAnsi="Times New Roman" w:cs="Times New Roman"/>
+          <w:b/>
+          <w:sz w:val="24"/>
+          <w:szCs w:val="24"/>
+        </w:rPr>
+        <w:t>123. Best Time to Buy and Sell Stock III</w:t>
+      </w:r>
+      <w:r>
+        <w:rPr>
+          <w:rFonts w:ascii="Times New Roman" w:hAnsi="Times New Roman" w:cs="Times New Roman"/>
+          <w:b/>
+          <w:sz w:val="24"/>
+          <w:szCs w:val="24"/>
+        </w:rPr>
+        <w:t>（</w:t>
+      </w:r>
+      <w:r>
+        <w:rPr>
+          <w:rFonts w:ascii="Times New Roman" w:hAnsi="Times New Roman" w:cs="Times New Roman"/>
+          <w:b/>
+          <w:sz w:val="24"/>
+          <w:szCs w:val="24"/>
+        </w:rPr>
+        <w:t>hard</w:t>
+      </w:r>
+      <w:r>
+        <w:rPr>
+          <w:rFonts w:ascii="Times New Roman" w:hAnsi="Times New Roman" w:cs="Times New Roman"/>
+          <w:b/>
+          <w:sz w:val="24"/>
+          <w:szCs w:val="24"/>
+        </w:rPr>
+        <w:t>）</w:t>
+      </w:r>
+    </w:p>
+    <w:p>
+      <w:pPr>
+        <w:rPr>
+          <w:rFonts w:ascii="Times New Roman" w:hAnsi="Times New Roman" w:cs="Times New Roman"/>
+          <w:szCs w:val="21"/>
+        </w:rPr>
+      </w:pPr>
+      <w:r>
+        <w:rPr>
+          <w:rFonts w:ascii="Times New Roman" w:hAnsi="Times New Roman" w:cs="Times New Roman"/>
+          <w:szCs w:val="21"/>
+        </w:rPr>
+        <w:t>Say you have an array for which the ith element is the price of a given stock on day i.</w:t>
+      </w:r>
+    </w:p>
+    <w:p>
+      <w:pPr>
+        <w:rPr>
+          <w:rFonts w:ascii="Times New Roman" w:hAnsi="Times New Roman" w:cs="Times New Roman" w:hint="eastAsia"/>
+          <w:szCs w:val="21"/>
+        </w:rPr>
+      </w:pPr>
+      <w:r>
+        <w:rPr>
+          <w:rFonts w:ascii="Times New Roman" w:hAnsi="Times New Roman" w:cs="Times New Roman"/>
+          <w:szCs w:val="21"/>
+        </w:rPr>
+        <w:t>Design an algorithm to find the maximum profit. You may complete at most two transactions.</w:t>
+      </w:r>
+    </w:p>
+    <w:p>
+      <w:pPr>
+        <w:rPr>
+          <w:rFonts w:ascii="Times New Roman" w:hAnsi="Times New Roman" w:cs="Times New Roman"/>
+          <w:szCs w:val="21"/>
+        </w:rPr>
+      </w:pPr>
+      <w:r>
+        <w:rPr>
+          <w:rFonts w:ascii="Times New Roman" w:hAnsi="Times New Roman" w:cs="Times New Roman"/>
+          <w:szCs w:val="21"/>
+        </w:rPr>
+        <w:lastRenderedPageBreak/>
+        <w:t>Note: You may not engage in multiple transactions at the same time (i.e., you must sell the stock before you buy again).</w:t>
+      </w:r>
+    </w:p>
+    <w:p>
+      <w:pPr>
+        <w:rPr>
+          <w:rFonts w:ascii="Times New Roman" w:hAnsi="Times New Roman" w:cs="Times New Roman"/>
+          <w:szCs w:val="21"/>
+        </w:rPr>
+      </w:pPr>
+    </w:p>
+    <w:p>
+      <w:pPr>
+        <w:rPr>
+          <w:rFonts w:ascii="Times New Roman" w:hAnsi="Times New Roman" w:cs="Times New Roman" w:hint="eastAsia"/>
+          <w:szCs w:val="21"/>
+        </w:rPr>
+      </w:pPr>
+      <w:r>
+        <w:rPr>
+          <w:rFonts w:ascii="Times New Roman" w:hAnsi="Times New Roman" w:cs="Times New Roman"/>
+          <w:szCs w:val="21"/>
+        </w:rPr>
+        <w:t>Example 1:</w:t>
+      </w:r>
+    </w:p>
+    <w:p>
+      <w:pPr>
+        <w:rPr>
+          <w:rFonts w:ascii="Times New Roman" w:hAnsi="Times New Roman" w:cs="Times New Roman"/>
+          <w:szCs w:val="21"/>
+        </w:rPr>
+      </w:pPr>
+      <w:r>
+        <w:rPr>
+          <w:rFonts w:ascii="Times New Roman" w:hAnsi="Times New Roman" w:cs="Times New Roman"/>
+          <w:szCs w:val="21"/>
+        </w:rPr>
+        <w:t>Input: [3,3,5,0,0,3,1,4]</w:t>
+      </w:r>
+    </w:p>
+    <w:p>
+      <w:pPr>
+        <w:rPr>
+          <w:rFonts w:ascii="Times New Roman" w:hAnsi="Times New Roman" w:cs="Times New Roman"/>
+          <w:szCs w:val="21"/>
+        </w:rPr>
+      </w:pPr>
+      <w:r>
+        <w:rPr>
+          <w:rFonts w:ascii="Times New Roman" w:hAnsi="Times New Roman" w:cs="Times New Roman"/>
+          <w:szCs w:val="21"/>
+        </w:rPr>
+        <w:t>Output: 6</w:t>
+      </w:r>
+    </w:p>
+    <w:p>
+      <w:pPr>
+        <w:rPr>
+          <w:rFonts w:ascii="Times New Roman" w:hAnsi="Times New Roman" w:cs="Times New Roman"/>
+          <w:szCs w:val="21"/>
+        </w:rPr>
+      </w:pPr>
+      <w:r>
+        <w:rPr>
+          <w:rFonts w:ascii="Times New Roman" w:hAnsi="Times New Roman" w:cs="Times New Roman"/>
+          <w:szCs w:val="21"/>
+        </w:rPr>
+        <w:t>Explanation: Buy on day 4 (price = 0) and sell on day 6</w:t>
+      </w:r>
+      <w:r>
+        <w:rPr>
+          <w:rFonts w:ascii="Times New Roman" w:hAnsi="Times New Roman" w:cs="Times New Roman"/>
+          <w:szCs w:val="21"/>
+        </w:rPr>
+        <w:t xml:space="preserve"> (price = 3), profit = 3-0 = 3. </w:t>
+      </w:r>
+      <w:r>
+        <w:rPr>
+          <w:rFonts w:ascii="Times New Roman" w:hAnsi="Times New Roman" w:cs="Times New Roman"/>
+          <w:szCs w:val="21"/>
+        </w:rPr>
+        <w:t>Then buy on day 7 (price = 1) and sell on day 8 (price = 4), profit = 4-1 = 3.</w:t>
+      </w:r>
+    </w:p>
+    <w:p>
+      <w:pPr>
+        <w:rPr>
+          <w:rFonts w:ascii="Times New Roman" w:hAnsi="Times New Roman" w:cs="Times New Roman"/>
+          <w:szCs w:val="21"/>
+        </w:rPr>
+      </w:pPr>
+    </w:p>
+    <w:p>
+      <w:pPr>
+        <w:rPr>
+          <w:rFonts w:ascii="Times New Roman" w:hAnsi="Times New Roman" w:cs="Times New Roman" w:hint="eastAsia"/>
+          <w:szCs w:val="21"/>
+        </w:rPr>
+      </w:pPr>
+      <w:r>
+        <w:rPr>
+          <w:rFonts w:ascii="Times New Roman" w:hAnsi="Times New Roman" w:cs="Times New Roman"/>
+          <w:szCs w:val="21"/>
+        </w:rPr>
+        <w:t>Example 2:</w:t>
+      </w:r>
+    </w:p>
+    <w:p>
+      <w:pPr>
+        <w:rPr>
+          <w:rFonts w:ascii="Times New Roman" w:hAnsi="Times New Roman" w:cs="Times New Roman"/>
+          <w:szCs w:val="21"/>
+        </w:rPr>
+      </w:pPr>
+      <w:r>
+        <w:rPr>
+          <w:rFonts w:ascii="Times New Roman" w:hAnsi="Times New Roman" w:cs="Times New Roman"/>
+          <w:szCs w:val="21"/>
+        </w:rPr>
+        <w:t>Input: [1,2,3,4,5]</w:t>
+      </w:r>
+    </w:p>
+    <w:p>
+      <w:pPr>
+        <w:rPr>
+          <w:rFonts w:ascii="Times New Roman" w:hAnsi="Times New Roman" w:cs="Times New Roman"/>
+          <w:szCs w:val="21"/>
+        </w:rPr>
+      </w:pPr>
+      <w:r>
+        <w:rPr>
+          <w:rFonts w:ascii="Times New Roman" w:hAnsi="Times New Roman" w:cs="Times New Roman"/>
+          <w:szCs w:val="21"/>
+        </w:rPr>
+        <w:t>Output: 4</w:t>
+      </w:r>
+    </w:p>
+    <w:p>
+      <w:pPr>
+        <w:rPr>
+          <w:rFonts w:ascii="Times New Roman" w:hAnsi="Times New Roman" w:cs="Times New Roman"/>
+          <w:szCs w:val="21"/>
+        </w:rPr>
+      </w:pPr>
+      <w:r>
+        <w:rPr>
+          <w:rFonts w:ascii="Times New Roman" w:hAnsi="Times New Roman" w:cs="Times New Roman"/>
+          <w:szCs w:val="21"/>
+        </w:rPr>
+        <w:t>Explanation: Buy on day 1 (price = 1) and sell on day 5 (price = 5), profit = 5-1 = 4.</w:t>
+      </w:r>
+    </w:p>
+    <w:p>
+      <w:pPr>
+        <w:rPr>
+          <w:rFonts w:ascii="Times New Roman" w:hAnsi="Times New Roman" w:cs="Times New Roman"/>
+          <w:szCs w:val="21"/>
+        </w:rPr>
+      </w:pPr>
+      <w:r>
+        <w:rPr>
+          <w:rFonts w:ascii="Times New Roman" w:hAnsi="Times New Roman" w:cs="Times New Roman"/>
+          <w:szCs w:val="21"/>
+        </w:rPr>
+        <w:t xml:space="preserve">Note that you cannot buy on day 1, buy on day 2 </w:t>
+      </w:r>
+      <w:r>
+        <w:rPr>
+          <w:rFonts w:ascii="Times New Roman" w:hAnsi="Times New Roman" w:cs="Times New Roman"/>
+          <w:szCs w:val="21"/>
+        </w:rPr>
+        <w:t>and sell them later, as you are</w:t>
+      </w:r>
+      <w:r>
+        <w:rPr>
+          <w:rFonts w:ascii="Times New Roman" w:hAnsi="Times New Roman" w:cs="Times New Roman" w:hint="eastAsia"/>
+          <w:szCs w:val="21"/>
+        </w:rPr>
+        <w:t xml:space="preserve"> </w:t>
+      </w:r>
+      <w:r>
+        <w:rPr>
+          <w:rFonts w:ascii="Times New Roman" w:hAnsi="Times New Roman" w:cs="Times New Roman"/>
+          <w:szCs w:val="21"/>
+        </w:rPr>
+        <w:t>engaging multiple transactions at the same time. You must sell before buying again.</w:t>
+      </w:r>
+    </w:p>
+    <w:p>
+      <w:pPr>
+        <w:rPr>
+          <w:rFonts w:ascii="Times New Roman" w:hAnsi="Times New Roman" w:cs="Times New Roman"/>
+          <w:szCs w:val="21"/>
+        </w:rPr>
+      </w:pPr>
+    </w:p>
+    <w:p>
+      <w:pPr>
+        <w:rPr>
+          <w:rFonts w:ascii="Times New Roman" w:hAnsi="Times New Roman" w:cs="Times New Roman" w:hint="eastAsia"/>
+          <w:szCs w:val="21"/>
+        </w:rPr>
+      </w:pPr>
+      <w:r>
+        <w:rPr>
+          <w:rFonts w:ascii="Times New Roman" w:hAnsi="Times New Roman" w:cs="Times New Roman"/>
+          <w:szCs w:val="21"/>
+        </w:rPr>
+        <w:t>Example 3:</w:t>
+      </w:r>
+    </w:p>
+    <w:p>
+      <w:pPr>
+        <w:rPr>
+          <w:rFonts w:ascii="Times New Roman" w:hAnsi="Times New Roman" w:cs="Times New Roman"/>
+          <w:szCs w:val="21"/>
+        </w:rPr>
+      </w:pPr>
+      <w:r>
+        <w:rPr>
+          <w:rFonts w:ascii="Times New Roman" w:hAnsi="Times New Roman" w:cs="Times New Roman"/>
+          <w:szCs w:val="21"/>
+        </w:rPr>
+        <w:t>Input: [7,6,4,3,1]</w:t>
+      </w:r>
+    </w:p>
+    <w:p>
+      <w:pPr>
+        <w:rPr>
+          <w:rFonts w:ascii="Times New Roman" w:hAnsi="Times New Roman" w:cs="Times New Roman"/>
+          <w:szCs w:val="21"/>
+        </w:rPr>
+      </w:pPr>
+      <w:r>
+        <w:rPr>
+          <w:rFonts w:ascii="Times New Roman" w:hAnsi="Times New Roman" w:cs="Times New Roman"/>
+          <w:szCs w:val="21"/>
+        </w:rPr>
+        <w:t>Output: 0</w:t>
+      </w:r>
+    </w:p>
+    <w:p>
+      <w:pPr>
+        <w:rPr>
+          <w:rFonts w:ascii="Times New Roman" w:hAnsi="Times New Roman" w:cs="Times New Roman"/>
+          <w:szCs w:val="21"/>
+        </w:rPr>
+      </w:pPr>
+      <w:r>
+        <w:rPr>
+          <w:rFonts w:ascii="Times New Roman" w:hAnsi="Times New Roman" w:cs="Times New Roman"/>
+          <w:szCs w:val="21"/>
+        </w:rPr>
+        <w:t>Explanation: In this case, no transaction is done, i.e. max profit = 0.</w:t>
+      </w:r>
+    </w:p>
+    <w:p>
+      <w:pPr>
+        <w:rPr>
+          <w:rFonts w:ascii="Times New Roman" w:hAnsi="Times New Roman" w:cs="Times New Roman"/>
+          <w:sz w:val="24"/>
+          <w:szCs w:val="24"/>
+        </w:rPr>
+      </w:pPr>
+    </w:p>
+    <w:p>
+      <w:pPr>
+        <w:rPr>
+          <w:rFonts w:ascii="Times New Roman" w:hAnsi="Times New Roman" w:cs="Times New Roman"/>
+          <w:sz w:val="24"/>
+          <w:szCs w:val="24"/>
+        </w:rPr>
+      </w:pPr>
+      <w:r>
+        <w:rPr>
+          <w:rFonts w:ascii="Times New Roman" w:hAnsi="Times New Roman" w:cs="Times New Roman" w:hint="eastAsia"/>
+          <w:sz w:val="24"/>
+          <w:szCs w:val="24"/>
+        </w:rPr>
+        <w:t>解答</w:t>
+      </w:r>
+      <w:r>
+        <w:rPr>
+          <w:rFonts w:ascii="Times New Roman" w:hAnsi="Times New Roman" w:cs="Times New Roman" w:hint="eastAsia"/>
+          <w:sz w:val="24"/>
+          <w:szCs w:val="24"/>
+        </w:rPr>
+        <w:t>1</w:t>
+      </w:r>
+      <w:r>
+        <w:rPr>
+          <w:rFonts w:ascii="Times New Roman" w:hAnsi="Times New Roman" w:cs="Times New Roman" w:hint="eastAsia"/>
+          <w:sz w:val="24"/>
+          <w:szCs w:val="24"/>
+        </w:rPr>
+        <w:t>：</w:t>
+      </w:r>
+    </w:p>
+    <w:p>
+      <w:pPr>
+        <w:rPr>
+          <w:rFonts w:ascii="Times New Roman" w:hAnsi="Times New Roman" w:cs="Times New Roman"/>
+          <w:sz w:val="24"/>
+          <w:szCs w:val="24"/>
+        </w:rPr>
+      </w:pPr>
+    </w:p>
+    <w:p>
+      <w:pPr>
+        <w:rPr>
+          <w:rFonts w:ascii="Times New Roman" w:hAnsi="Times New Roman" w:cs="Times New Roman"/>
+          <w:sz w:val="24"/>
+          <w:szCs w:val="24"/>
+        </w:rPr>
+      </w:pPr>
+    </w:p>
+    <w:p>
+      <w:pPr>
+        <w:rPr>
+          <w:rFonts w:ascii="Times New Roman" w:hAnsi="Times New Roman" w:cs="Times New Roman"/>
+          <w:sz w:val="24"/>
+          <w:szCs w:val="24"/>
+        </w:rPr>
+      </w:pPr>
+    </w:p>
+    <w:p>
+      <w:pPr>
+        <w:rPr>
+          <w:rFonts w:ascii="Times New Roman" w:hAnsi="Times New Roman" w:cs="Times New Roman"/>
+          <w:sz w:val="24"/>
+          <w:szCs w:val="24"/>
+        </w:rPr>
+      </w:pPr>
+    </w:p>
+    <w:p>
+      <w:pPr>
+        <w:rPr>
+          <w:rFonts w:ascii="Times New Roman" w:hAnsi="Times New Roman" w:cs="Times New Roman"/>
+          <w:sz w:val="24"/>
+          <w:szCs w:val="24"/>
+        </w:rPr>
+      </w:pPr>
     </w:p>
     <w:p>
       <w:pPr>
@@ -3630,7 +6154,7 @@
     <w:uiPriority w:val="9"/>
     <w:unhideWhenUsed/>
     <w:qFormat/>
-    <w:rsid w:val="00F0233C"/>
+    <w:rsid w:val="00EB0111"/>
     <w:pPr>
       <w:keepNext/>
       <w:keepLines/>
@@ -3640,10 +6164,36 @@
       <w:outlineLvl w:val="2"/>
     </w:pPr>
     <w:rPr>
-      <w:rFonts w:ascii="Times New Roman" w:hAnsi="Times New Roman"/>
+      <w:rFonts w:ascii="Times New Roman" w:eastAsia="黑体" w:hAnsi="Times New Roman"/>
       <w:bCs/>
       <w:sz w:val="28"/>
       <w:szCs w:val="32"/>
+    </w:rPr>
+  </w:style>
+  <w:style w:type="paragraph" w:styleId="4">
+    <w:name w:val="heading 4"/>
+    <w:basedOn w:val="a"/>
+    <w:next w:val="a"/>
+    <w:link w:val="4Char"/>
+    <w:autoRedefine/>
+    <w:uiPriority w:val="9"/>
+    <w:unhideWhenUsed/>
+    <w:qFormat/>
+    <w:rsid w:val="00EB0111"/>
+    <w:pPr>
+      <w:keepNext/>
+      <w:keepLines/>
+      <w:adjustRightInd w:val="0"/>
+      <w:snapToGrid w:val="0"/>
+      <w:spacing w:line="360" w:lineRule="auto"/>
+      <w:jc w:val="left"/>
+      <w:outlineLvl w:val="3"/>
+    </w:pPr>
+    <w:rPr>
+      <w:rFonts w:ascii="Times New Roman" w:eastAsia="黑体" w:hAnsi="Times New Roman" w:cstheme="majorBidi"/>
+      <w:bCs/>
+      <w:sz w:val="24"/>
+      <w:szCs w:val="28"/>
     </w:rPr>
   </w:style>
   <w:style w:type="character" w:default="1" w:styleId="a0">
@@ -3705,9 +6255,9 @@
     <w:basedOn w:val="a0"/>
     <w:link w:val="3"/>
     <w:uiPriority w:val="9"/>
-    <w:rsid w:val="00F0233C"/>
+    <w:rsid w:val="00EB0111"/>
     <w:rPr>
-      <w:rFonts w:ascii="Times New Roman" w:hAnsi="Times New Roman"/>
+      <w:rFonts w:ascii="Times New Roman" w:eastAsia="黑体" w:hAnsi="Times New Roman"/>
       <w:bCs/>
       <w:sz w:val="28"/>
       <w:szCs w:val="32"/>
@@ -3776,6 +6326,19 @@
     <w:rPr>
       <w:sz w:val="18"/>
       <w:szCs w:val="18"/>
+    </w:rPr>
+  </w:style>
+  <w:style w:type="character" w:customStyle="1" w:styleId="4Char">
+    <w:name w:val="标题 4 Char"/>
+    <w:basedOn w:val="a0"/>
+    <w:link w:val="4"/>
+    <w:uiPriority w:val="9"/>
+    <w:rsid w:val="00EB0111"/>
+    <w:rPr>
+      <w:rFonts w:ascii="Times New Roman" w:eastAsia="黑体" w:hAnsi="Times New Roman" w:cstheme="majorBidi"/>
+      <w:bCs/>
+      <w:sz w:val="24"/>
+      <w:szCs w:val="28"/>
     </w:rPr>
   </w:style>
 </w:styles>
